--- a/2019_Reference_Doc/中小企業の情報セキュリティ対策ガイドライン第3版/【付録2】情報セキュリティ基本方針（サンプル）【2019年3月19日IPA】.docx
+++ b/2019_Reference_Doc/中小企業の情報セキュリティ対策ガイドライン第3版/【付録2】情報セキュリティ基本方針（サンプル）【2019年3月19日IPA】.docx
@@ -1,6 +1,6 @@
 
 <file path=word/document.xml><?xml version="1.0" encoding="utf-8"?>
-<w:document xmlns:wpc="http://schemas.microsoft.com/office/word/2010/wordprocessingCanvas" xmlns:mc="http://schemas.openxmlformats.org/markup-compatibility/2006" xmlns:o="urn:schemas-microsoft-com:office:office" xmlns:r="http://schemas.openxmlformats.org/officeDocument/2006/relationships" xmlns:m="http://schemas.openxmlformats.org/officeDocument/2006/math" xmlns:v="urn:schemas-microsoft-com:vml" xmlns:wp14="http://schemas.microsoft.com/office/word/2010/wordprocessingDrawing" xmlns:wp="http://schemas.openxmlformats.org/drawingml/2006/wordprocessingDrawing" xmlns:w10="urn:schemas-microsoft-com:office:word" xmlns:w="http://schemas.openxmlformats.org/wordprocessingml/2006/main" xmlns:w14="http://schemas.microsoft.com/office/word/2010/wordml" xmlns:wpg="http://schemas.microsoft.com/office/word/2010/wordprocessingGroup" xmlns:wpi="http://schemas.microsoft.com/office/word/2010/wordprocessingInk" xmlns:wne="http://schemas.microsoft.com/office/word/2006/wordml" xmlns:wps="http://schemas.microsoft.com/office/word/2010/wordprocessingShape" mc:Ignorable="w14 wp14">
+<w:document xmlns:wpc="http://schemas.microsoft.com/office/word/2010/wordprocessingCanvas" xmlns:cx="http://schemas.microsoft.com/office/drawing/2014/chartex" xmlns:cx1="http://schemas.microsoft.com/office/drawing/2015/9/8/chartex" xmlns:cx2="http://schemas.microsoft.com/office/drawing/2015/10/21/chartex" xmlns:cx3="http://schemas.microsoft.com/office/drawing/2016/5/9/chartex" xmlns:cx4="http://schemas.microsoft.com/office/drawing/2016/5/10/chartex" xmlns:cx5="http://schemas.microsoft.com/office/drawing/2016/5/11/chartex" xmlns:cx6="http://schemas.microsoft.com/office/drawing/2016/5/12/chartex" xmlns:cx7="http://schemas.microsoft.com/office/drawing/2016/5/13/chartex" xmlns:cx8="http://schemas.microsoft.com/office/drawing/2016/5/14/chartex" xmlns:mc="http://schemas.openxmlformats.org/markup-compatibility/2006" xmlns:aink="http://schemas.microsoft.com/office/drawing/2016/ink" xmlns:am3d="http://schemas.microsoft.com/office/drawing/2017/model3d" xmlns:o="urn:schemas-microsoft-com:office:office" xmlns:r="http://schemas.openxmlformats.org/officeDocument/2006/relationships" xmlns:m="http://schemas.openxmlformats.org/officeDocument/2006/math" xmlns:v="urn:schemas-microsoft-com:vml" xmlns:wp14="http://schemas.microsoft.com/office/word/2010/wordprocessingDrawing" xmlns:wp="http://schemas.openxmlformats.org/drawingml/2006/wordprocessingDrawing" xmlns:w10="urn:schemas-microsoft-com:office:word" xmlns:w="http://schemas.openxmlformats.org/wordprocessingml/2006/main" xmlns:w14="http://schemas.microsoft.com/office/word/2010/wordml" xmlns:w15="http://schemas.microsoft.com/office/word/2012/wordml" xmlns:w16cid="http://schemas.microsoft.com/office/word/2016/wordml/cid" xmlns:w16se="http://schemas.microsoft.com/office/word/2015/wordml/symex" xmlns:wpg="http://schemas.microsoft.com/office/word/2010/wordprocessingGroup" xmlns:wpi="http://schemas.microsoft.com/office/word/2010/wordprocessingInk" xmlns:wne="http://schemas.microsoft.com/office/word/2006/wordml" xmlns:wps="http://schemas.microsoft.com/office/word/2010/wordprocessingShape" mc:Ignorable="w14 w15 w16se w16cid wp14">
   <w:body>
     <w:p>
       <w:pPr>
@@ -126,7 +126,7 @@
         <w:tblLook w:val="04A0" w:firstRow="1" w:lastRow="0" w:firstColumn="1" w:lastColumn="0" w:noHBand="0" w:noVBand="1"/>
       </w:tblPr>
       <w:tblGrid>
-        <w:gridCol w:w="8702"/>
+        <w:gridCol w:w="8504"/>
       </w:tblGrid>
       <w:tr>
         <w:tc>
@@ -937,8 +937,8 @@
       </w:r>
     </w:p>
     <w:sectPr>
-      <w:headerReference w:type="default" r:id="rId9"/>
-      <w:footerReference w:type="default" r:id="rId10"/>
+      <w:headerReference w:type="default" r:id="rId8"/>
+      <w:footerReference w:type="default" r:id="rId9"/>
       <w:pgSz w:w="11906" w:h="16838" w:code="9"/>
       <w:pgMar w:top="1701" w:right="1701" w:bottom="1701" w:left="1701" w:header="851" w:footer="397" w:gutter="0"/>
       <w:pgNumType w:start="1"/>
@@ -950,7 +950,7 @@
 </file>
 
 <file path=word/endnotes.xml><?xml version="1.0" encoding="utf-8"?>
-<w:endnotes xmlns:wpc="http://schemas.microsoft.com/office/word/2010/wordprocessingCanvas" xmlns:mc="http://schemas.openxmlformats.org/markup-compatibility/2006" xmlns:o="urn:schemas-microsoft-com:office:office" xmlns:r="http://schemas.openxmlformats.org/officeDocument/2006/relationships" xmlns:m="http://schemas.openxmlformats.org/officeDocument/2006/math" xmlns:v="urn:schemas-microsoft-com:vml" xmlns:wp14="http://schemas.microsoft.com/office/word/2010/wordprocessingDrawing" xmlns:wp="http://schemas.openxmlformats.org/drawingml/2006/wordprocessingDrawing" xmlns:w10="urn:schemas-microsoft-com:office:word" xmlns:w="http://schemas.openxmlformats.org/wordprocessingml/2006/main" xmlns:w14="http://schemas.microsoft.com/office/word/2010/wordml" xmlns:wpg="http://schemas.microsoft.com/office/word/2010/wordprocessingGroup" xmlns:wpi="http://schemas.microsoft.com/office/word/2010/wordprocessingInk" xmlns:wne="http://schemas.microsoft.com/office/word/2006/wordml" xmlns:wps="http://schemas.microsoft.com/office/word/2010/wordprocessingShape" mc:Ignorable="w14 wp14">
+<w:endnotes xmlns:wpc="http://schemas.microsoft.com/office/word/2010/wordprocessingCanvas" xmlns:cx="http://schemas.microsoft.com/office/drawing/2014/chartex" xmlns:cx1="http://schemas.microsoft.com/office/drawing/2015/9/8/chartex" xmlns:cx2="http://schemas.microsoft.com/office/drawing/2015/10/21/chartex" xmlns:cx3="http://schemas.microsoft.com/office/drawing/2016/5/9/chartex" xmlns:cx4="http://schemas.microsoft.com/office/drawing/2016/5/10/chartex" xmlns:cx5="http://schemas.microsoft.com/office/drawing/2016/5/11/chartex" xmlns:cx6="http://schemas.microsoft.com/office/drawing/2016/5/12/chartex" xmlns:cx7="http://schemas.microsoft.com/office/drawing/2016/5/13/chartex" xmlns:cx8="http://schemas.microsoft.com/office/drawing/2016/5/14/chartex" xmlns:mc="http://schemas.openxmlformats.org/markup-compatibility/2006" xmlns:aink="http://schemas.microsoft.com/office/drawing/2016/ink" xmlns:am3d="http://schemas.microsoft.com/office/drawing/2017/model3d" xmlns:o="urn:schemas-microsoft-com:office:office" xmlns:r="http://schemas.openxmlformats.org/officeDocument/2006/relationships" xmlns:m="http://schemas.openxmlformats.org/officeDocument/2006/math" xmlns:v="urn:schemas-microsoft-com:vml" xmlns:wp14="http://schemas.microsoft.com/office/word/2010/wordprocessingDrawing" xmlns:wp="http://schemas.openxmlformats.org/drawingml/2006/wordprocessingDrawing" xmlns:w10="urn:schemas-microsoft-com:office:word" xmlns:w="http://schemas.openxmlformats.org/wordprocessingml/2006/main" xmlns:w14="http://schemas.microsoft.com/office/word/2010/wordml" xmlns:w15="http://schemas.microsoft.com/office/word/2012/wordml" xmlns:w16cid="http://schemas.microsoft.com/office/word/2016/wordml/cid" xmlns:w16se="http://schemas.microsoft.com/office/word/2015/wordml/symex" xmlns:wpg="http://schemas.microsoft.com/office/word/2010/wordprocessingGroup" xmlns:wpi="http://schemas.microsoft.com/office/word/2010/wordprocessingInk" xmlns:wne="http://schemas.microsoft.com/office/word/2006/wordml" xmlns:wps="http://schemas.microsoft.com/office/word/2010/wordprocessingShape" mc:Ignorable="w14 w15 w16se w16cid wp14">
   <w:endnote w:type="separator" w:id="-1">
     <w:p>
       <w:r>
@@ -969,7 +969,7 @@
 </file>
 
 <file path=word/footer1.xml><?xml version="1.0" encoding="utf-8"?>
-<w:ftr xmlns:wpc="http://schemas.microsoft.com/office/word/2010/wordprocessingCanvas" xmlns:mc="http://schemas.openxmlformats.org/markup-compatibility/2006" xmlns:o="urn:schemas-microsoft-com:office:office" xmlns:r="http://schemas.openxmlformats.org/officeDocument/2006/relationships" xmlns:m="http://schemas.openxmlformats.org/officeDocument/2006/math" xmlns:v="urn:schemas-microsoft-com:vml" xmlns:wp14="http://schemas.microsoft.com/office/word/2010/wordprocessingDrawing" xmlns:wp="http://schemas.openxmlformats.org/drawingml/2006/wordprocessingDrawing" xmlns:w10="urn:schemas-microsoft-com:office:word" xmlns:w="http://schemas.openxmlformats.org/wordprocessingml/2006/main" xmlns:w14="http://schemas.microsoft.com/office/word/2010/wordml" xmlns:wpg="http://schemas.microsoft.com/office/word/2010/wordprocessingGroup" xmlns:wpi="http://schemas.microsoft.com/office/word/2010/wordprocessingInk" xmlns:wne="http://schemas.microsoft.com/office/word/2006/wordml" xmlns:wps="http://schemas.microsoft.com/office/word/2010/wordprocessingShape" mc:Ignorable="w14 wp14">
+<w:ftr xmlns:wpc="http://schemas.microsoft.com/office/word/2010/wordprocessingCanvas" xmlns:cx="http://schemas.microsoft.com/office/drawing/2014/chartex" xmlns:cx1="http://schemas.microsoft.com/office/drawing/2015/9/8/chartex" xmlns:cx2="http://schemas.microsoft.com/office/drawing/2015/10/21/chartex" xmlns:cx3="http://schemas.microsoft.com/office/drawing/2016/5/9/chartex" xmlns:cx4="http://schemas.microsoft.com/office/drawing/2016/5/10/chartex" xmlns:cx5="http://schemas.microsoft.com/office/drawing/2016/5/11/chartex" xmlns:cx6="http://schemas.microsoft.com/office/drawing/2016/5/12/chartex" xmlns:cx7="http://schemas.microsoft.com/office/drawing/2016/5/13/chartex" xmlns:cx8="http://schemas.microsoft.com/office/drawing/2016/5/14/chartex" xmlns:mc="http://schemas.openxmlformats.org/markup-compatibility/2006" xmlns:aink="http://schemas.microsoft.com/office/drawing/2016/ink" xmlns:am3d="http://schemas.microsoft.com/office/drawing/2017/model3d" xmlns:o="urn:schemas-microsoft-com:office:office" xmlns:r="http://schemas.openxmlformats.org/officeDocument/2006/relationships" xmlns:m="http://schemas.openxmlformats.org/officeDocument/2006/math" xmlns:v="urn:schemas-microsoft-com:vml" xmlns:wp14="http://schemas.microsoft.com/office/word/2010/wordprocessingDrawing" xmlns:wp="http://schemas.openxmlformats.org/drawingml/2006/wordprocessingDrawing" xmlns:w10="urn:schemas-microsoft-com:office:word" xmlns:w="http://schemas.openxmlformats.org/wordprocessingml/2006/main" xmlns:w14="http://schemas.microsoft.com/office/word/2010/wordml" xmlns:w15="http://schemas.microsoft.com/office/word/2012/wordml" xmlns:w16cid="http://schemas.microsoft.com/office/word/2016/wordml/cid" xmlns:w16se="http://schemas.microsoft.com/office/word/2015/wordml/symex" xmlns:wpg="http://schemas.microsoft.com/office/word/2010/wordprocessingGroup" xmlns:wpi="http://schemas.microsoft.com/office/word/2010/wordprocessingInk" xmlns:wne="http://schemas.microsoft.com/office/word/2006/wordml" xmlns:wps="http://schemas.microsoft.com/office/word/2010/wordprocessingShape" mc:Ignorable="w14 w15 w16se w16cid wp14">
   <w:sdt>
     <w:sdtPr>
       <w:id w:val="-586307167"/>
@@ -1016,7 +1016,7 @@
 </file>
 
 <file path=word/footnotes.xml><?xml version="1.0" encoding="utf-8"?>
-<w:footnotes xmlns:wpc="http://schemas.microsoft.com/office/word/2010/wordprocessingCanvas" xmlns:mc="http://schemas.openxmlformats.org/markup-compatibility/2006" xmlns:o="urn:schemas-microsoft-com:office:office" xmlns:r="http://schemas.openxmlformats.org/officeDocument/2006/relationships" xmlns:m="http://schemas.openxmlformats.org/officeDocument/2006/math" xmlns:v="urn:schemas-microsoft-com:vml" xmlns:wp14="http://schemas.microsoft.com/office/word/2010/wordprocessingDrawing" xmlns:wp="http://schemas.openxmlformats.org/drawingml/2006/wordprocessingDrawing" xmlns:w10="urn:schemas-microsoft-com:office:word" xmlns:w="http://schemas.openxmlformats.org/wordprocessingml/2006/main" xmlns:w14="http://schemas.microsoft.com/office/word/2010/wordml" xmlns:wpg="http://schemas.microsoft.com/office/word/2010/wordprocessingGroup" xmlns:wpi="http://schemas.microsoft.com/office/word/2010/wordprocessingInk" xmlns:wne="http://schemas.microsoft.com/office/word/2006/wordml" xmlns:wps="http://schemas.microsoft.com/office/word/2010/wordprocessingShape" mc:Ignorable="w14 wp14">
+<w:footnotes xmlns:wpc="http://schemas.microsoft.com/office/word/2010/wordprocessingCanvas" xmlns:cx="http://schemas.microsoft.com/office/drawing/2014/chartex" xmlns:cx1="http://schemas.microsoft.com/office/drawing/2015/9/8/chartex" xmlns:cx2="http://schemas.microsoft.com/office/drawing/2015/10/21/chartex" xmlns:cx3="http://schemas.microsoft.com/office/drawing/2016/5/9/chartex" xmlns:cx4="http://schemas.microsoft.com/office/drawing/2016/5/10/chartex" xmlns:cx5="http://schemas.microsoft.com/office/drawing/2016/5/11/chartex" xmlns:cx6="http://schemas.microsoft.com/office/drawing/2016/5/12/chartex" xmlns:cx7="http://schemas.microsoft.com/office/drawing/2016/5/13/chartex" xmlns:cx8="http://schemas.microsoft.com/office/drawing/2016/5/14/chartex" xmlns:mc="http://schemas.openxmlformats.org/markup-compatibility/2006" xmlns:aink="http://schemas.microsoft.com/office/drawing/2016/ink" xmlns:am3d="http://schemas.microsoft.com/office/drawing/2017/model3d" xmlns:o="urn:schemas-microsoft-com:office:office" xmlns:r="http://schemas.openxmlformats.org/officeDocument/2006/relationships" xmlns:m="http://schemas.openxmlformats.org/officeDocument/2006/math" xmlns:v="urn:schemas-microsoft-com:vml" xmlns:wp14="http://schemas.microsoft.com/office/word/2010/wordprocessingDrawing" xmlns:wp="http://schemas.openxmlformats.org/drawingml/2006/wordprocessingDrawing" xmlns:w10="urn:schemas-microsoft-com:office:word" xmlns:w="http://schemas.openxmlformats.org/wordprocessingml/2006/main" xmlns:w14="http://schemas.microsoft.com/office/word/2010/wordml" xmlns:w15="http://schemas.microsoft.com/office/word/2012/wordml" xmlns:w16cid="http://schemas.microsoft.com/office/word/2016/wordml/cid" xmlns:w16se="http://schemas.microsoft.com/office/word/2015/wordml/symex" xmlns:wpg="http://schemas.microsoft.com/office/word/2010/wordprocessingGroup" xmlns:wpi="http://schemas.microsoft.com/office/word/2010/wordprocessingInk" xmlns:wne="http://schemas.microsoft.com/office/word/2006/wordml" xmlns:wps="http://schemas.microsoft.com/office/word/2010/wordprocessingShape" mc:Ignorable="w14 w15 w16se w16cid wp14">
   <w:footnote w:type="separator" w:id="-1">
     <w:p>
       <w:r>
@@ -1035,7 +1035,7 @@
 </file>
 
 <file path=word/header1.xml><?xml version="1.0" encoding="utf-8"?>
-<w:hdr xmlns:wpc="http://schemas.microsoft.com/office/word/2010/wordprocessingCanvas" xmlns:mc="http://schemas.openxmlformats.org/markup-compatibility/2006" xmlns:o="urn:schemas-microsoft-com:office:office" xmlns:r="http://schemas.openxmlformats.org/officeDocument/2006/relationships" xmlns:m="http://schemas.openxmlformats.org/officeDocument/2006/math" xmlns:v="urn:schemas-microsoft-com:vml" xmlns:wp14="http://schemas.microsoft.com/office/word/2010/wordprocessingDrawing" xmlns:wp="http://schemas.openxmlformats.org/drawingml/2006/wordprocessingDrawing" xmlns:w10="urn:schemas-microsoft-com:office:word" xmlns:w="http://schemas.openxmlformats.org/wordprocessingml/2006/main" xmlns:w14="http://schemas.microsoft.com/office/word/2010/wordml" xmlns:wpg="http://schemas.microsoft.com/office/word/2010/wordprocessingGroup" xmlns:wpi="http://schemas.microsoft.com/office/word/2010/wordprocessingInk" xmlns:wne="http://schemas.microsoft.com/office/word/2006/wordml" xmlns:wps="http://schemas.microsoft.com/office/word/2010/wordprocessingShape" mc:Ignorable="w14 wp14">
+<w:hdr xmlns:wpc="http://schemas.microsoft.com/office/word/2010/wordprocessingCanvas" xmlns:cx="http://schemas.microsoft.com/office/drawing/2014/chartex" xmlns:cx1="http://schemas.microsoft.com/office/drawing/2015/9/8/chartex" xmlns:cx2="http://schemas.microsoft.com/office/drawing/2015/10/21/chartex" xmlns:cx3="http://schemas.microsoft.com/office/drawing/2016/5/9/chartex" xmlns:cx4="http://schemas.microsoft.com/office/drawing/2016/5/10/chartex" xmlns:cx5="http://schemas.microsoft.com/office/drawing/2016/5/11/chartex" xmlns:cx6="http://schemas.microsoft.com/office/drawing/2016/5/12/chartex" xmlns:cx7="http://schemas.microsoft.com/office/drawing/2016/5/13/chartex" xmlns:cx8="http://schemas.microsoft.com/office/drawing/2016/5/14/chartex" xmlns:mc="http://schemas.openxmlformats.org/markup-compatibility/2006" xmlns:aink="http://schemas.microsoft.com/office/drawing/2016/ink" xmlns:am3d="http://schemas.microsoft.com/office/drawing/2017/model3d" xmlns:o="urn:schemas-microsoft-com:office:office" xmlns:r="http://schemas.openxmlformats.org/officeDocument/2006/relationships" xmlns:m="http://schemas.openxmlformats.org/officeDocument/2006/math" xmlns:v="urn:schemas-microsoft-com:vml" xmlns:wp14="http://schemas.microsoft.com/office/word/2010/wordprocessingDrawing" xmlns:wp="http://schemas.openxmlformats.org/drawingml/2006/wordprocessingDrawing" xmlns:w10="urn:schemas-microsoft-com:office:word" xmlns:w="http://schemas.openxmlformats.org/wordprocessingml/2006/main" xmlns:w14="http://schemas.microsoft.com/office/word/2010/wordml" xmlns:w15="http://schemas.microsoft.com/office/word/2012/wordml" xmlns:w16cid="http://schemas.microsoft.com/office/word/2016/wordml/cid" xmlns:w16se="http://schemas.microsoft.com/office/word/2015/wordml/symex" xmlns:wpg="http://schemas.microsoft.com/office/word/2010/wordprocessingGroup" xmlns:wpi="http://schemas.microsoft.com/office/word/2010/wordprocessingInk" xmlns:wne="http://schemas.microsoft.com/office/word/2006/wordml" xmlns:wps="http://schemas.microsoft.com/office/word/2010/wordprocessingShape" mc:Ignorable="w14 w15 w16se w16cid wp14">
   <w:p>
     <w:pPr>
       <w:pStyle w:val="a7"/>
@@ -1061,8 +1061,8 @@
 </file>
 
 <file path=word/numbering.xml><?xml version="1.0" encoding="utf-8"?>
-<w:numbering xmlns:wpc="http://schemas.microsoft.com/office/word/2010/wordprocessingCanvas" xmlns:mc="http://schemas.openxmlformats.org/markup-compatibility/2006" xmlns:o="urn:schemas-microsoft-com:office:office" xmlns:r="http://schemas.openxmlformats.org/officeDocument/2006/relationships" xmlns:m="http://schemas.openxmlformats.org/officeDocument/2006/math" xmlns:v="urn:schemas-microsoft-com:vml" xmlns:wp14="http://schemas.microsoft.com/office/word/2010/wordprocessingDrawing" xmlns:wp="http://schemas.openxmlformats.org/drawingml/2006/wordprocessingDrawing" xmlns:w10="urn:schemas-microsoft-com:office:word" xmlns:w="http://schemas.openxmlformats.org/wordprocessingml/2006/main" xmlns:w14="http://schemas.microsoft.com/office/word/2010/wordml" xmlns:wpg="http://schemas.microsoft.com/office/word/2010/wordprocessingGroup" xmlns:wpi="http://schemas.microsoft.com/office/word/2010/wordprocessingInk" xmlns:wne="http://schemas.microsoft.com/office/word/2006/wordml" xmlns:wps="http://schemas.microsoft.com/office/word/2010/wordprocessingShape" mc:Ignorable="w14 wp14">
-  <w:abstractNum w:abstractNumId="0">
+<w:numbering xmlns:wpc="http://schemas.microsoft.com/office/word/2010/wordprocessingCanvas" xmlns:cx="http://schemas.microsoft.com/office/drawing/2014/chartex" xmlns:cx1="http://schemas.microsoft.com/office/drawing/2015/9/8/chartex" xmlns:cx2="http://schemas.microsoft.com/office/drawing/2015/10/21/chartex" xmlns:cx3="http://schemas.microsoft.com/office/drawing/2016/5/9/chartex" xmlns:cx4="http://schemas.microsoft.com/office/drawing/2016/5/10/chartex" xmlns:cx5="http://schemas.microsoft.com/office/drawing/2016/5/11/chartex" xmlns:cx6="http://schemas.microsoft.com/office/drawing/2016/5/12/chartex" xmlns:cx7="http://schemas.microsoft.com/office/drawing/2016/5/13/chartex" xmlns:cx8="http://schemas.microsoft.com/office/drawing/2016/5/14/chartex" xmlns:mc="http://schemas.openxmlformats.org/markup-compatibility/2006" xmlns:aink="http://schemas.microsoft.com/office/drawing/2016/ink" xmlns:am3d="http://schemas.microsoft.com/office/drawing/2017/model3d" xmlns:o="urn:schemas-microsoft-com:office:office" xmlns:r="http://schemas.openxmlformats.org/officeDocument/2006/relationships" xmlns:m="http://schemas.openxmlformats.org/officeDocument/2006/math" xmlns:v="urn:schemas-microsoft-com:vml" xmlns:wp14="http://schemas.microsoft.com/office/word/2010/wordprocessingDrawing" xmlns:wp="http://schemas.openxmlformats.org/drawingml/2006/wordprocessingDrawing" xmlns:w10="urn:schemas-microsoft-com:office:word" xmlns:w="http://schemas.openxmlformats.org/wordprocessingml/2006/main" xmlns:w14="http://schemas.microsoft.com/office/word/2010/wordml" xmlns:w15="http://schemas.microsoft.com/office/word/2012/wordml" xmlns:w16cid="http://schemas.microsoft.com/office/word/2016/wordml/cid" xmlns:w16se="http://schemas.microsoft.com/office/word/2015/wordml/symex" xmlns:wpg="http://schemas.microsoft.com/office/word/2010/wordprocessingGroup" xmlns:wpi="http://schemas.microsoft.com/office/word/2010/wordprocessingInk" xmlns:wne="http://schemas.microsoft.com/office/word/2006/wordml" xmlns:wps="http://schemas.microsoft.com/office/word/2010/wordprocessingShape" mc:Ignorable="w14 w15 w16se w16cid wp14">
+  <w:abstractNum w:abstractNumId="0" w15:restartNumberingAfterBreak="0">
     <w:nsid w:val="020773CC"/>
     <w:multiLevelType w:val="multilevel"/>
     <w:tmpl w:val="1EB09184"/>
@@ -1176,7 +1176,7 @@
       </w:rPr>
     </w:lvl>
   </w:abstractNum>
-  <w:abstractNum w:abstractNumId="1">
+  <w:abstractNum w:abstractNumId="1" w15:restartNumberingAfterBreak="0">
     <w:nsid w:val="049D17F5"/>
     <w:multiLevelType w:val="multilevel"/>
     <w:tmpl w:val="DAFC7FAE"/>
@@ -1290,7 +1290,7 @@
       </w:rPr>
     </w:lvl>
   </w:abstractNum>
-  <w:abstractNum w:abstractNumId="2">
+  <w:abstractNum w:abstractNumId="2" w15:restartNumberingAfterBreak="0">
     <w:nsid w:val="04D642A9"/>
     <w:multiLevelType w:val="multilevel"/>
     <w:tmpl w:val="18749844"/>
@@ -1404,7 +1404,7 @@
       </w:rPr>
     </w:lvl>
   </w:abstractNum>
-  <w:abstractNum w:abstractNumId="3">
+  <w:abstractNum w:abstractNumId="3" w15:restartNumberingAfterBreak="0">
     <w:nsid w:val="06011253"/>
     <w:multiLevelType w:val="hybridMultilevel"/>
     <w:tmpl w:val="6CAEB750"/>
@@ -1517,7 +1517,7 @@
       </w:rPr>
     </w:lvl>
   </w:abstractNum>
-  <w:abstractNum w:abstractNumId="4">
+  <w:abstractNum w:abstractNumId="4" w15:restartNumberingAfterBreak="0">
     <w:nsid w:val="08705C68"/>
     <w:multiLevelType w:val="multilevel"/>
     <w:tmpl w:val="DD6880C8"/>
@@ -1637,7 +1637,7 @@
       </w:rPr>
     </w:lvl>
   </w:abstractNum>
-  <w:abstractNum w:abstractNumId="5">
+  <w:abstractNum w:abstractNumId="5" w15:restartNumberingAfterBreak="0">
     <w:nsid w:val="099A1991"/>
     <w:multiLevelType w:val="multilevel"/>
     <w:tmpl w:val="D0D2C62C"/>
@@ -1751,7 +1751,7 @@
       </w:rPr>
     </w:lvl>
   </w:abstractNum>
-  <w:abstractNum w:abstractNumId="6">
+  <w:abstractNum w:abstractNumId="6" w15:restartNumberingAfterBreak="0">
     <w:nsid w:val="09EC567C"/>
     <w:multiLevelType w:val="hybridMultilevel"/>
     <w:tmpl w:val="20EC74EA"/>
@@ -1864,7 +1864,7 @@
       </w:rPr>
     </w:lvl>
   </w:abstractNum>
-  <w:abstractNum w:abstractNumId="7">
+  <w:abstractNum w:abstractNumId="7" w15:restartNumberingAfterBreak="0">
     <w:nsid w:val="0A3B2359"/>
     <w:multiLevelType w:val="multilevel"/>
     <w:tmpl w:val="78303A96"/>
@@ -1979,7 +1979,7 @@
       </w:rPr>
     </w:lvl>
   </w:abstractNum>
-  <w:abstractNum w:abstractNumId="8">
+  <w:abstractNum w:abstractNumId="8" w15:restartNumberingAfterBreak="0">
     <w:nsid w:val="0BA142F4"/>
     <w:multiLevelType w:val="multilevel"/>
     <w:tmpl w:val="E6B0A84C"/>
@@ -2093,7 +2093,7 @@
       </w:rPr>
     </w:lvl>
   </w:abstractNum>
-  <w:abstractNum w:abstractNumId="9">
+  <w:abstractNum w:abstractNumId="9" w15:restartNumberingAfterBreak="0">
     <w:nsid w:val="0C624F8F"/>
     <w:multiLevelType w:val="hybridMultilevel"/>
     <w:tmpl w:val="BF5A9334"/>
@@ -2206,7 +2206,7 @@
       </w:rPr>
     </w:lvl>
   </w:abstractNum>
-  <w:abstractNum w:abstractNumId="10">
+  <w:abstractNum w:abstractNumId="10" w15:restartNumberingAfterBreak="0">
     <w:nsid w:val="0CC81941"/>
     <w:multiLevelType w:val="multilevel"/>
     <w:tmpl w:val="50089258"/>
@@ -2321,7 +2321,7 @@
       </w:rPr>
     </w:lvl>
   </w:abstractNum>
-  <w:abstractNum w:abstractNumId="11">
+  <w:abstractNum w:abstractNumId="11" w15:restartNumberingAfterBreak="0">
     <w:nsid w:val="0D2A403B"/>
     <w:multiLevelType w:val="multilevel"/>
     <w:tmpl w:val="FFD2E0A0"/>
@@ -2435,7 +2435,7 @@
       </w:rPr>
     </w:lvl>
   </w:abstractNum>
-  <w:abstractNum w:abstractNumId="12">
+  <w:abstractNum w:abstractNumId="12" w15:restartNumberingAfterBreak="0">
     <w:nsid w:val="0E2A187C"/>
     <w:multiLevelType w:val="multilevel"/>
     <w:tmpl w:val="0CF6B080"/>
@@ -2549,7 +2549,7 @@
       </w:rPr>
     </w:lvl>
   </w:abstractNum>
-  <w:abstractNum w:abstractNumId="13">
+  <w:abstractNum w:abstractNumId="13" w15:restartNumberingAfterBreak="0">
     <w:nsid w:val="0EAF7C7D"/>
     <w:multiLevelType w:val="multilevel"/>
     <w:tmpl w:val="58E27356"/>
@@ -2663,7 +2663,7 @@
       </w:rPr>
     </w:lvl>
   </w:abstractNum>
-  <w:abstractNum w:abstractNumId="14">
+  <w:abstractNum w:abstractNumId="14" w15:restartNumberingAfterBreak="0">
     <w:nsid w:val="12D660BA"/>
     <w:multiLevelType w:val="multilevel"/>
     <w:tmpl w:val="E9783EEA"/>
@@ -2777,7 +2777,7 @@
       </w:rPr>
     </w:lvl>
   </w:abstractNum>
-  <w:abstractNum w:abstractNumId="15">
+  <w:abstractNum w:abstractNumId="15" w15:restartNumberingAfterBreak="0">
     <w:nsid w:val="135F582C"/>
     <w:multiLevelType w:val="multilevel"/>
     <w:tmpl w:val="F4A854EA"/>
@@ -2891,7 +2891,7 @@
       </w:rPr>
     </w:lvl>
   </w:abstractNum>
-  <w:abstractNum w:abstractNumId="16">
+  <w:abstractNum w:abstractNumId="16" w15:restartNumberingAfterBreak="0">
     <w:nsid w:val="136B1A8A"/>
     <w:multiLevelType w:val="multilevel"/>
     <w:tmpl w:val="9A80C1AA"/>
@@ -3005,7 +3005,7 @@
       </w:rPr>
     </w:lvl>
   </w:abstractNum>
-  <w:abstractNum w:abstractNumId="17">
+  <w:abstractNum w:abstractNumId="17" w15:restartNumberingAfterBreak="0">
     <w:nsid w:val="19102C90"/>
     <w:multiLevelType w:val="hybridMultilevel"/>
     <w:tmpl w:val="7A8A7D12"/>
@@ -3118,7 +3118,7 @@
       </w:rPr>
     </w:lvl>
   </w:abstractNum>
-  <w:abstractNum w:abstractNumId="18">
+  <w:abstractNum w:abstractNumId="18" w15:restartNumberingAfterBreak="0">
     <w:nsid w:val="1AE0434F"/>
     <w:multiLevelType w:val="multilevel"/>
     <w:tmpl w:val="8DF45A72"/>
@@ -3233,7 +3233,7 @@
       </w:rPr>
     </w:lvl>
   </w:abstractNum>
-  <w:abstractNum w:abstractNumId="19">
+  <w:abstractNum w:abstractNumId="19" w15:restartNumberingAfterBreak="0">
     <w:nsid w:val="1B5A0D83"/>
     <w:multiLevelType w:val="multilevel"/>
     <w:tmpl w:val="728A7F40"/>
@@ -3347,7 +3347,7 @@
       </w:rPr>
     </w:lvl>
   </w:abstractNum>
-  <w:abstractNum w:abstractNumId="20">
+  <w:abstractNum w:abstractNumId="20" w15:restartNumberingAfterBreak="0">
     <w:nsid w:val="1CA348D7"/>
     <w:multiLevelType w:val="multilevel"/>
     <w:tmpl w:val="ABAA0A52"/>
@@ -3461,7 +3461,7 @@
       </w:rPr>
     </w:lvl>
   </w:abstractNum>
-  <w:abstractNum w:abstractNumId="21">
+  <w:abstractNum w:abstractNumId="21" w15:restartNumberingAfterBreak="0">
     <w:nsid w:val="1EBD6E90"/>
     <w:multiLevelType w:val="multilevel"/>
     <w:tmpl w:val="24CC072A"/>
@@ -3575,7 +3575,7 @@
       </w:rPr>
     </w:lvl>
   </w:abstractNum>
-  <w:abstractNum w:abstractNumId="22">
+  <w:abstractNum w:abstractNumId="22" w15:restartNumberingAfterBreak="0">
     <w:nsid w:val="1F182150"/>
     <w:multiLevelType w:val="multilevel"/>
     <w:tmpl w:val="34AC025A"/>
@@ -3690,7 +3690,7 @@
       </w:rPr>
     </w:lvl>
   </w:abstractNum>
-  <w:abstractNum w:abstractNumId="23">
+  <w:abstractNum w:abstractNumId="23" w15:restartNumberingAfterBreak="0">
     <w:nsid w:val="20730D84"/>
     <w:multiLevelType w:val="multilevel"/>
     <w:tmpl w:val="E898AC2A"/>
@@ -3804,7 +3804,7 @@
       </w:rPr>
     </w:lvl>
   </w:abstractNum>
-  <w:abstractNum w:abstractNumId="24">
+  <w:abstractNum w:abstractNumId="24" w15:restartNumberingAfterBreak="0">
     <w:nsid w:val="21207117"/>
     <w:multiLevelType w:val="multilevel"/>
     <w:tmpl w:val="D2AA83C2"/>
@@ -3918,7 +3918,7 @@
       </w:rPr>
     </w:lvl>
   </w:abstractNum>
-  <w:abstractNum w:abstractNumId="25">
+  <w:abstractNum w:abstractNumId="25" w15:restartNumberingAfterBreak="0">
     <w:nsid w:val="22554F17"/>
     <w:multiLevelType w:val="multilevel"/>
     <w:tmpl w:val="C20032A4"/>
@@ -4032,7 +4032,7 @@
       </w:rPr>
     </w:lvl>
   </w:abstractNum>
-  <w:abstractNum w:abstractNumId="26">
+  <w:abstractNum w:abstractNumId="26" w15:restartNumberingAfterBreak="0">
     <w:nsid w:val="25892C94"/>
     <w:multiLevelType w:val="multilevel"/>
     <w:tmpl w:val="EAE2979A"/>
@@ -4147,7 +4147,7 @@
       </w:rPr>
     </w:lvl>
   </w:abstractNum>
-  <w:abstractNum w:abstractNumId="27">
+  <w:abstractNum w:abstractNumId="27" w15:restartNumberingAfterBreak="0">
     <w:nsid w:val="25F320DC"/>
     <w:multiLevelType w:val="multilevel"/>
     <w:tmpl w:val="EA78B20C"/>
@@ -4261,7 +4261,7 @@
       </w:rPr>
     </w:lvl>
   </w:abstractNum>
-  <w:abstractNum w:abstractNumId="28">
+  <w:abstractNum w:abstractNumId="28" w15:restartNumberingAfterBreak="0">
     <w:nsid w:val="2646168A"/>
     <w:multiLevelType w:val="multilevel"/>
     <w:tmpl w:val="F3465184"/>
@@ -4375,7 +4375,7 @@
       </w:rPr>
     </w:lvl>
   </w:abstractNum>
-  <w:abstractNum w:abstractNumId="29">
+  <w:abstractNum w:abstractNumId="29" w15:restartNumberingAfterBreak="0">
     <w:nsid w:val="26E437D5"/>
     <w:multiLevelType w:val="multilevel"/>
     <w:tmpl w:val="83142EEC"/>
@@ -4490,7 +4490,7 @@
       </w:rPr>
     </w:lvl>
   </w:abstractNum>
-  <w:abstractNum w:abstractNumId="30">
+  <w:abstractNum w:abstractNumId="30" w15:restartNumberingAfterBreak="0">
     <w:nsid w:val="27871620"/>
     <w:multiLevelType w:val="hybridMultilevel"/>
     <w:tmpl w:val="DD00E1D4"/>
@@ -4603,7 +4603,7 @@
       </w:rPr>
     </w:lvl>
   </w:abstractNum>
-  <w:abstractNum w:abstractNumId="31">
+  <w:abstractNum w:abstractNumId="31" w15:restartNumberingAfterBreak="0">
     <w:nsid w:val="2AC91889"/>
     <w:multiLevelType w:val="multilevel"/>
     <w:tmpl w:val="743213F0"/>
@@ -4717,7 +4717,7 @@
       </w:rPr>
     </w:lvl>
   </w:abstractNum>
-  <w:abstractNum w:abstractNumId="32">
+  <w:abstractNum w:abstractNumId="32" w15:restartNumberingAfterBreak="0">
     <w:nsid w:val="2B07563C"/>
     <w:multiLevelType w:val="multilevel"/>
     <w:tmpl w:val="C2549180"/>
@@ -4831,7 +4831,7 @@
       </w:rPr>
     </w:lvl>
   </w:abstractNum>
-  <w:abstractNum w:abstractNumId="33">
+  <w:abstractNum w:abstractNumId="33" w15:restartNumberingAfterBreak="0">
     <w:nsid w:val="316F1B5B"/>
     <w:multiLevelType w:val="multilevel"/>
     <w:tmpl w:val="34CE2D62"/>
@@ -4945,7 +4945,7 @@
       </w:rPr>
     </w:lvl>
   </w:abstractNum>
-  <w:abstractNum w:abstractNumId="34">
+  <w:abstractNum w:abstractNumId="34" w15:restartNumberingAfterBreak="0">
     <w:nsid w:val="318610D0"/>
     <w:multiLevelType w:val="hybridMultilevel"/>
     <w:tmpl w:val="686698D6"/>
@@ -5058,7 +5058,7 @@
       </w:rPr>
     </w:lvl>
   </w:abstractNum>
-  <w:abstractNum w:abstractNumId="35">
+  <w:abstractNum w:abstractNumId="35" w15:restartNumberingAfterBreak="0">
     <w:nsid w:val="33841414"/>
     <w:multiLevelType w:val="multilevel"/>
     <w:tmpl w:val="AE708A2E"/>
@@ -5172,7 +5172,7 @@
       </w:rPr>
     </w:lvl>
   </w:abstractNum>
-  <w:abstractNum w:abstractNumId="36">
+  <w:abstractNum w:abstractNumId="36" w15:restartNumberingAfterBreak="0">
     <w:nsid w:val="33841AEB"/>
     <w:multiLevelType w:val="hybridMultilevel"/>
     <w:tmpl w:val="B946640A"/>
@@ -5285,7 +5285,7 @@
       </w:rPr>
     </w:lvl>
   </w:abstractNum>
-  <w:abstractNum w:abstractNumId="37">
+  <w:abstractNum w:abstractNumId="37" w15:restartNumberingAfterBreak="0">
     <w:nsid w:val="341832E2"/>
     <w:multiLevelType w:val="multilevel"/>
     <w:tmpl w:val="2222BD3E"/>
@@ -5399,7 +5399,7 @@
       </w:rPr>
     </w:lvl>
   </w:abstractNum>
-  <w:abstractNum w:abstractNumId="38">
+  <w:abstractNum w:abstractNumId="38" w15:restartNumberingAfterBreak="0">
     <w:nsid w:val="363F4F1F"/>
     <w:multiLevelType w:val="hybridMultilevel"/>
     <w:tmpl w:val="453470CC"/>
@@ -5512,7 +5512,7 @@
       </w:rPr>
     </w:lvl>
   </w:abstractNum>
-  <w:abstractNum w:abstractNumId="39">
+  <w:abstractNum w:abstractNumId="39" w15:restartNumberingAfterBreak="0">
     <w:nsid w:val="36D42A34"/>
     <w:multiLevelType w:val="multilevel"/>
     <w:tmpl w:val="2C38ADAA"/>
@@ -5627,7 +5627,7 @@
       </w:rPr>
     </w:lvl>
   </w:abstractNum>
-  <w:abstractNum w:abstractNumId="40">
+  <w:abstractNum w:abstractNumId="40" w15:restartNumberingAfterBreak="0">
     <w:nsid w:val="37BD1BFE"/>
     <w:multiLevelType w:val="multilevel"/>
     <w:tmpl w:val="BDB661DA"/>
@@ -5741,7 +5741,7 @@
       </w:rPr>
     </w:lvl>
   </w:abstractNum>
-  <w:abstractNum w:abstractNumId="41">
+  <w:abstractNum w:abstractNumId="41" w15:restartNumberingAfterBreak="0">
     <w:nsid w:val="38610DB1"/>
     <w:multiLevelType w:val="multilevel"/>
     <w:tmpl w:val="AF9C9888"/>
@@ -5855,7 +5855,7 @@
       </w:rPr>
     </w:lvl>
   </w:abstractNum>
-  <w:abstractNum w:abstractNumId="42">
+  <w:abstractNum w:abstractNumId="42" w15:restartNumberingAfterBreak="0">
     <w:nsid w:val="389E3C00"/>
     <w:multiLevelType w:val="multilevel"/>
     <w:tmpl w:val="FFB42744"/>
@@ -5969,7 +5969,7 @@
       </w:rPr>
     </w:lvl>
   </w:abstractNum>
-  <w:abstractNum w:abstractNumId="43">
+  <w:abstractNum w:abstractNumId="43" w15:restartNumberingAfterBreak="0">
     <w:nsid w:val="393F67CD"/>
     <w:multiLevelType w:val="multilevel"/>
     <w:tmpl w:val="15FA5B5C"/>
@@ -6084,7 +6084,7 @@
       </w:rPr>
     </w:lvl>
   </w:abstractNum>
-  <w:abstractNum w:abstractNumId="44">
+  <w:abstractNum w:abstractNumId="44" w15:restartNumberingAfterBreak="0">
     <w:nsid w:val="39605983"/>
     <w:multiLevelType w:val="multilevel"/>
     <w:tmpl w:val="54AA7D76"/>
@@ -6199,7 +6199,7 @@
       </w:rPr>
     </w:lvl>
   </w:abstractNum>
-  <w:abstractNum w:abstractNumId="45">
+  <w:abstractNum w:abstractNumId="45" w15:restartNumberingAfterBreak="0">
     <w:nsid w:val="39CB68CE"/>
     <w:multiLevelType w:val="multilevel"/>
     <w:tmpl w:val="0E46EA56"/>
@@ -6313,7 +6313,7 @@
       </w:rPr>
     </w:lvl>
   </w:abstractNum>
-  <w:abstractNum w:abstractNumId="46">
+  <w:abstractNum w:abstractNumId="46" w15:restartNumberingAfterBreak="0">
     <w:nsid w:val="3A161243"/>
     <w:multiLevelType w:val="multilevel"/>
     <w:tmpl w:val="2A4E6732"/>
@@ -6427,7 +6427,7 @@
       </w:rPr>
     </w:lvl>
   </w:abstractNum>
-  <w:abstractNum w:abstractNumId="47">
+  <w:abstractNum w:abstractNumId="47" w15:restartNumberingAfterBreak="0">
     <w:nsid w:val="3D10627F"/>
     <w:multiLevelType w:val="multilevel"/>
     <w:tmpl w:val="855CC034"/>
@@ -6541,7 +6541,7 @@
       </w:rPr>
     </w:lvl>
   </w:abstractNum>
-  <w:abstractNum w:abstractNumId="48">
+  <w:abstractNum w:abstractNumId="48" w15:restartNumberingAfterBreak="0">
     <w:nsid w:val="3DD00FC4"/>
     <w:multiLevelType w:val="hybridMultilevel"/>
     <w:tmpl w:val="FBF0DE30"/>
@@ -6654,7 +6654,7 @@
       </w:rPr>
     </w:lvl>
   </w:abstractNum>
-  <w:abstractNum w:abstractNumId="49">
+  <w:abstractNum w:abstractNumId="49" w15:restartNumberingAfterBreak="0">
     <w:nsid w:val="3E7D74FB"/>
     <w:multiLevelType w:val="multilevel"/>
     <w:tmpl w:val="C5A27044"/>
@@ -6768,7 +6768,7 @@
       </w:rPr>
     </w:lvl>
   </w:abstractNum>
-  <w:abstractNum w:abstractNumId="50">
+  <w:abstractNum w:abstractNumId="50" w15:restartNumberingAfterBreak="0">
     <w:nsid w:val="3EA50A9E"/>
     <w:multiLevelType w:val="hybridMultilevel"/>
     <w:tmpl w:val="EF482E1E"/>
@@ -6881,7 +6881,7 @@
       </w:rPr>
     </w:lvl>
   </w:abstractNum>
-  <w:abstractNum w:abstractNumId="51">
+  <w:abstractNum w:abstractNumId="51" w15:restartNumberingAfterBreak="0">
     <w:nsid w:val="3EC83AF2"/>
     <w:multiLevelType w:val="hybridMultilevel"/>
     <w:tmpl w:val="25B4F46A"/>
@@ -6994,7 +6994,7 @@
       </w:rPr>
     </w:lvl>
   </w:abstractNum>
-  <w:abstractNum w:abstractNumId="52">
+  <w:abstractNum w:abstractNumId="52" w15:restartNumberingAfterBreak="0">
     <w:nsid w:val="3F1A76F2"/>
     <w:multiLevelType w:val="hybridMultilevel"/>
     <w:tmpl w:val="C6206FB0"/>
@@ -7107,7 +7107,7 @@
       </w:rPr>
     </w:lvl>
   </w:abstractNum>
-  <w:abstractNum w:abstractNumId="53">
+  <w:abstractNum w:abstractNumId="53" w15:restartNumberingAfterBreak="0">
     <w:nsid w:val="3FAF651B"/>
     <w:multiLevelType w:val="multilevel"/>
     <w:tmpl w:val="918C4DE4"/>
@@ -7221,7 +7221,7 @@
       </w:rPr>
     </w:lvl>
   </w:abstractNum>
-  <w:abstractNum w:abstractNumId="54">
+  <w:abstractNum w:abstractNumId="54" w15:restartNumberingAfterBreak="0">
     <w:nsid w:val="40245A52"/>
     <w:multiLevelType w:val="hybridMultilevel"/>
     <w:tmpl w:val="A57C252E"/>
@@ -7334,7 +7334,7 @@
       </w:rPr>
     </w:lvl>
   </w:abstractNum>
-  <w:abstractNum w:abstractNumId="55">
+  <w:abstractNum w:abstractNumId="55" w15:restartNumberingAfterBreak="0">
     <w:nsid w:val="40AD71B0"/>
     <w:multiLevelType w:val="hybridMultilevel"/>
     <w:tmpl w:val="7A3241C2"/>
@@ -7447,7 +7447,7 @@
       </w:rPr>
     </w:lvl>
   </w:abstractNum>
-  <w:abstractNum w:abstractNumId="56">
+  <w:abstractNum w:abstractNumId="56" w15:restartNumberingAfterBreak="0">
     <w:nsid w:val="43432148"/>
     <w:multiLevelType w:val="multilevel"/>
     <w:tmpl w:val="5B24C67E"/>
@@ -7561,7 +7561,7 @@
       </w:rPr>
     </w:lvl>
   </w:abstractNum>
-  <w:abstractNum w:abstractNumId="57">
+  <w:abstractNum w:abstractNumId="57" w15:restartNumberingAfterBreak="0">
     <w:nsid w:val="43A54A14"/>
     <w:multiLevelType w:val="multilevel"/>
     <w:tmpl w:val="021C45FE"/>
@@ -7675,7 +7675,7 @@
       </w:rPr>
     </w:lvl>
   </w:abstractNum>
-  <w:abstractNum w:abstractNumId="58">
+  <w:abstractNum w:abstractNumId="58" w15:restartNumberingAfterBreak="0">
     <w:nsid w:val="44704CCB"/>
     <w:multiLevelType w:val="multilevel"/>
     <w:tmpl w:val="7906590C"/>
@@ -7789,7 +7789,7 @@
       </w:rPr>
     </w:lvl>
   </w:abstractNum>
-  <w:abstractNum w:abstractNumId="59">
+  <w:abstractNum w:abstractNumId="59" w15:restartNumberingAfterBreak="0">
     <w:nsid w:val="461D128B"/>
     <w:multiLevelType w:val="hybridMultilevel"/>
     <w:tmpl w:val="00A405CE"/>
@@ -7902,7 +7902,7 @@
       </w:rPr>
     </w:lvl>
   </w:abstractNum>
-  <w:abstractNum w:abstractNumId="60">
+  <w:abstractNum w:abstractNumId="60" w15:restartNumberingAfterBreak="0">
     <w:nsid w:val="472E03B3"/>
     <w:multiLevelType w:val="multilevel"/>
     <w:tmpl w:val="0D783360"/>
@@ -8017,7 +8017,7 @@
       </w:rPr>
     </w:lvl>
   </w:abstractNum>
-  <w:abstractNum w:abstractNumId="61">
+  <w:abstractNum w:abstractNumId="61" w15:restartNumberingAfterBreak="0">
     <w:nsid w:val="48593A63"/>
     <w:multiLevelType w:val="multilevel"/>
     <w:tmpl w:val="29981936"/>
@@ -8131,7 +8131,7 @@
       </w:rPr>
     </w:lvl>
   </w:abstractNum>
-  <w:abstractNum w:abstractNumId="62">
+  <w:abstractNum w:abstractNumId="62" w15:restartNumberingAfterBreak="0">
     <w:nsid w:val="49241E21"/>
     <w:multiLevelType w:val="multilevel"/>
     <w:tmpl w:val="5F04748A"/>
@@ -8246,7 +8246,7 @@
       </w:rPr>
     </w:lvl>
   </w:abstractNum>
-  <w:abstractNum w:abstractNumId="63">
+  <w:abstractNum w:abstractNumId="63" w15:restartNumberingAfterBreak="0">
     <w:nsid w:val="4A26459B"/>
     <w:multiLevelType w:val="multilevel"/>
     <w:tmpl w:val="83945162"/>
@@ -8360,7 +8360,7 @@
       </w:rPr>
     </w:lvl>
   </w:abstractNum>
-  <w:abstractNum w:abstractNumId="64">
+  <w:abstractNum w:abstractNumId="64" w15:restartNumberingAfterBreak="0">
     <w:nsid w:val="4A6E30E9"/>
     <w:multiLevelType w:val="multilevel"/>
     <w:tmpl w:val="A1CA3116"/>
@@ -8474,7 +8474,7 @@
       </w:rPr>
     </w:lvl>
   </w:abstractNum>
-  <w:abstractNum w:abstractNumId="65">
+  <w:abstractNum w:abstractNumId="65" w15:restartNumberingAfterBreak="0">
     <w:nsid w:val="4B9C7441"/>
     <w:multiLevelType w:val="multilevel"/>
     <w:tmpl w:val="FF589206"/>
@@ -8588,7 +8588,7 @@
       </w:rPr>
     </w:lvl>
   </w:abstractNum>
-  <w:abstractNum w:abstractNumId="66">
+  <w:abstractNum w:abstractNumId="66" w15:restartNumberingAfterBreak="0">
     <w:nsid w:val="4DC002B4"/>
     <w:multiLevelType w:val="multilevel"/>
     <w:tmpl w:val="9F203390"/>
@@ -8702,7 +8702,7 @@
       </w:rPr>
     </w:lvl>
   </w:abstractNum>
-  <w:abstractNum w:abstractNumId="67">
+  <w:abstractNum w:abstractNumId="67" w15:restartNumberingAfterBreak="0">
     <w:nsid w:val="505219AA"/>
     <w:multiLevelType w:val="multilevel"/>
     <w:tmpl w:val="915A8F00"/>
@@ -8816,7 +8816,7 @@
       </w:rPr>
     </w:lvl>
   </w:abstractNum>
-  <w:abstractNum w:abstractNumId="68">
+  <w:abstractNum w:abstractNumId="68" w15:restartNumberingAfterBreak="0">
     <w:nsid w:val="527F081E"/>
     <w:multiLevelType w:val="multilevel"/>
     <w:tmpl w:val="7E4CA1FA"/>
@@ -8930,7 +8930,7 @@
       </w:rPr>
     </w:lvl>
   </w:abstractNum>
-  <w:abstractNum w:abstractNumId="69">
+  <w:abstractNum w:abstractNumId="69" w15:restartNumberingAfterBreak="0">
     <w:nsid w:val="52CB6D01"/>
     <w:multiLevelType w:val="hybridMultilevel"/>
     <w:tmpl w:val="4CE2ECD0"/>
@@ -9019,7 +9019,7 @@
       </w:pPr>
     </w:lvl>
   </w:abstractNum>
-  <w:abstractNum w:abstractNumId="70">
+  <w:abstractNum w:abstractNumId="70" w15:restartNumberingAfterBreak="0">
     <w:nsid w:val="55847BAB"/>
     <w:multiLevelType w:val="multilevel"/>
     <w:tmpl w:val="D6BC73AA"/>
@@ -9133,7 +9133,7 @@
       </w:rPr>
     </w:lvl>
   </w:abstractNum>
-  <w:abstractNum w:abstractNumId="71">
+  <w:abstractNum w:abstractNumId="71" w15:restartNumberingAfterBreak="0">
     <w:nsid w:val="558E775B"/>
     <w:multiLevelType w:val="multilevel"/>
     <w:tmpl w:val="50A2DC30"/>
@@ -9247,7 +9247,7 @@
       </w:rPr>
     </w:lvl>
   </w:abstractNum>
-  <w:abstractNum w:abstractNumId="72">
+  <w:abstractNum w:abstractNumId="72" w15:restartNumberingAfterBreak="0">
     <w:nsid w:val="5B7D19F5"/>
     <w:multiLevelType w:val="multilevel"/>
     <w:tmpl w:val="B8B2F40A"/>
@@ -9361,7 +9361,7 @@
       </w:rPr>
     </w:lvl>
   </w:abstractNum>
-  <w:abstractNum w:abstractNumId="73">
+  <w:abstractNum w:abstractNumId="73" w15:restartNumberingAfterBreak="0">
     <w:nsid w:val="5C725A3F"/>
     <w:multiLevelType w:val="hybridMultilevel"/>
     <w:tmpl w:val="D40C4C74"/>
@@ -9474,7 +9474,7 @@
       </w:rPr>
     </w:lvl>
   </w:abstractNum>
-  <w:abstractNum w:abstractNumId="74">
+  <w:abstractNum w:abstractNumId="74" w15:restartNumberingAfterBreak="0">
     <w:nsid w:val="5E77443B"/>
     <w:multiLevelType w:val="multilevel"/>
     <w:tmpl w:val="9476FDEA"/>
@@ -9588,7 +9588,7 @@
       </w:rPr>
     </w:lvl>
   </w:abstractNum>
-  <w:abstractNum w:abstractNumId="75">
+  <w:abstractNum w:abstractNumId="75" w15:restartNumberingAfterBreak="0">
     <w:nsid w:val="5F0B66A8"/>
     <w:multiLevelType w:val="multilevel"/>
     <w:tmpl w:val="089CA044"/>
@@ -9702,7 +9702,7 @@
       </w:rPr>
     </w:lvl>
   </w:abstractNum>
-  <w:abstractNum w:abstractNumId="76">
+  <w:abstractNum w:abstractNumId="76" w15:restartNumberingAfterBreak="0">
     <w:nsid w:val="62831770"/>
     <w:multiLevelType w:val="hybridMultilevel"/>
     <w:tmpl w:val="C95438E4"/>
@@ -9815,7 +9815,7 @@
       </w:rPr>
     </w:lvl>
   </w:abstractNum>
-  <w:abstractNum w:abstractNumId="77">
+  <w:abstractNum w:abstractNumId="77" w15:restartNumberingAfterBreak="0">
     <w:nsid w:val="653604D6"/>
     <w:multiLevelType w:val="multilevel"/>
     <w:tmpl w:val="19A4E722"/>
@@ -9928,7 +9928,7 @@
       </w:rPr>
     </w:lvl>
   </w:abstractNum>
-  <w:abstractNum w:abstractNumId="78">
+  <w:abstractNum w:abstractNumId="78" w15:restartNumberingAfterBreak="0">
     <w:nsid w:val="67DA67BC"/>
     <w:multiLevelType w:val="multilevel"/>
     <w:tmpl w:val="E1AAD0A4"/>
@@ -10042,7 +10042,7 @@
       </w:rPr>
     </w:lvl>
   </w:abstractNum>
-  <w:abstractNum w:abstractNumId="79">
+  <w:abstractNum w:abstractNumId="79" w15:restartNumberingAfterBreak="0">
     <w:nsid w:val="6AD36C39"/>
     <w:multiLevelType w:val="multilevel"/>
     <w:tmpl w:val="5F1408D2"/>
@@ -10156,7 +10156,7 @@
       </w:rPr>
     </w:lvl>
   </w:abstractNum>
-  <w:abstractNum w:abstractNumId="80">
+  <w:abstractNum w:abstractNumId="80" w15:restartNumberingAfterBreak="0">
     <w:nsid w:val="6C0A1777"/>
     <w:multiLevelType w:val="multilevel"/>
     <w:tmpl w:val="E0722FA8"/>
@@ -10270,7 +10270,7 @@
       </w:rPr>
     </w:lvl>
   </w:abstractNum>
-  <w:abstractNum w:abstractNumId="81">
+  <w:abstractNum w:abstractNumId="81" w15:restartNumberingAfterBreak="0">
     <w:nsid w:val="6D592E2C"/>
     <w:multiLevelType w:val="multilevel"/>
     <w:tmpl w:val="0D5E3634"/>
@@ -10384,7 +10384,7 @@
       </w:rPr>
     </w:lvl>
   </w:abstractNum>
-  <w:abstractNum w:abstractNumId="82">
+  <w:abstractNum w:abstractNumId="82" w15:restartNumberingAfterBreak="0">
     <w:nsid w:val="6ED70AEB"/>
     <w:multiLevelType w:val="multilevel"/>
     <w:tmpl w:val="E968FCE6"/>
@@ -10499,7 +10499,7 @@
       </w:rPr>
     </w:lvl>
   </w:abstractNum>
-  <w:abstractNum w:abstractNumId="83">
+  <w:abstractNum w:abstractNumId="83" w15:restartNumberingAfterBreak="0">
     <w:nsid w:val="6FE314B4"/>
     <w:multiLevelType w:val="multilevel"/>
     <w:tmpl w:val="1A72FA6E"/>
@@ -10614,7 +10614,7 @@
       </w:rPr>
     </w:lvl>
   </w:abstractNum>
-  <w:abstractNum w:abstractNumId="84">
+  <w:abstractNum w:abstractNumId="84" w15:restartNumberingAfterBreak="0">
     <w:nsid w:val="714B2C35"/>
     <w:multiLevelType w:val="multilevel"/>
     <w:tmpl w:val="E55E064C"/>
@@ -10728,7 +10728,7 @@
       </w:rPr>
     </w:lvl>
   </w:abstractNum>
-  <w:abstractNum w:abstractNumId="85">
+  <w:abstractNum w:abstractNumId="85" w15:restartNumberingAfterBreak="0">
     <w:nsid w:val="716638CB"/>
     <w:multiLevelType w:val="multilevel"/>
     <w:tmpl w:val="431294A4"/>
@@ -10842,7 +10842,7 @@
       </w:rPr>
     </w:lvl>
   </w:abstractNum>
-  <w:abstractNum w:abstractNumId="86">
+  <w:abstractNum w:abstractNumId="86" w15:restartNumberingAfterBreak="0">
     <w:nsid w:val="719D6322"/>
     <w:multiLevelType w:val="multilevel"/>
     <w:tmpl w:val="E32A4342"/>
@@ -10956,7 +10956,7 @@
       </w:rPr>
     </w:lvl>
   </w:abstractNum>
-  <w:abstractNum w:abstractNumId="87">
+  <w:abstractNum w:abstractNumId="87" w15:restartNumberingAfterBreak="0">
     <w:nsid w:val="73431F42"/>
     <w:multiLevelType w:val="hybridMultilevel"/>
     <w:tmpl w:val="BF5EED04"/>
@@ -11069,7 +11069,7 @@
       </w:rPr>
     </w:lvl>
   </w:abstractNum>
-  <w:abstractNum w:abstractNumId="88">
+  <w:abstractNum w:abstractNumId="88" w15:restartNumberingAfterBreak="0">
     <w:nsid w:val="74720A0D"/>
     <w:multiLevelType w:val="multilevel"/>
     <w:tmpl w:val="761C79EC"/>
@@ -11183,7 +11183,7 @@
       </w:rPr>
     </w:lvl>
   </w:abstractNum>
-  <w:abstractNum w:abstractNumId="89">
+  <w:abstractNum w:abstractNumId="89" w15:restartNumberingAfterBreak="0">
     <w:nsid w:val="7853672B"/>
     <w:multiLevelType w:val="hybridMultilevel"/>
     <w:tmpl w:val="6748D0B6"/>
@@ -11296,7 +11296,7 @@
       </w:rPr>
     </w:lvl>
   </w:abstractNum>
-  <w:abstractNum w:abstractNumId="90">
+  <w:abstractNum w:abstractNumId="90" w15:restartNumberingAfterBreak="0">
     <w:nsid w:val="7B6F2CF9"/>
     <w:multiLevelType w:val="multilevel"/>
     <w:tmpl w:val="A4DC1A46"/>
@@ -11411,7 +11411,7 @@
       </w:rPr>
     </w:lvl>
   </w:abstractNum>
-  <w:abstractNum w:abstractNumId="91">
+  <w:abstractNum w:abstractNumId="91" w15:restartNumberingAfterBreak="0">
     <w:nsid w:val="7BB23F5A"/>
     <w:multiLevelType w:val="multilevel"/>
     <w:tmpl w:val="013A5CC8"/>
@@ -11525,7 +11525,7 @@
       </w:rPr>
     </w:lvl>
   </w:abstractNum>
-  <w:abstractNum w:abstractNumId="92">
+  <w:abstractNum w:abstractNumId="92" w15:restartNumberingAfterBreak="0">
     <w:nsid w:val="7D452386"/>
     <w:multiLevelType w:val="hybridMultilevel"/>
     <w:tmpl w:val="FA10E5A0"/>
@@ -11638,7 +11638,7 @@
       </w:rPr>
     </w:lvl>
   </w:abstractNum>
-  <w:abstractNum w:abstractNumId="93">
+  <w:abstractNum w:abstractNumId="93" w15:restartNumberingAfterBreak="0">
     <w:nsid w:val="7E513BFD"/>
     <w:multiLevelType w:val="multilevel"/>
     <w:tmpl w:val="163C70DC"/>
@@ -12039,7 +12039,7 @@
 </file>
 
 <file path=word/styles.xml><?xml version="1.0" encoding="utf-8"?>
-<w:styles xmlns:mc="http://schemas.openxmlformats.org/markup-compatibility/2006" xmlns:r="http://schemas.openxmlformats.org/officeDocument/2006/relationships" xmlns:w="http://schemas.openxmlformats.org/wordprocessingml/2006/main" xmlns:w14="http://schemas.microsoft.com/office/word/2010/wordml" mc:Ignorable="w14">
+<w:styles xmlns:mc="http://schemas.openxmlformats.org/markup-compatibility/2006" xmlns:r="http://schemas.openxmlformats.org/officeDocument/2006/relationships" xmlns:w="http://schemas.openxmlformats.org/wordprocessingml/2006/main" xmlns:w14="http://schemas.microsoft.com/office/word/2010/wordml" xmlns:w15="http://schemas.microsoft.com/office/word/2012/wordml" xmlns:w16cid="http://schemas.microsoft.com/office/word/2016/wordml/cid" xmlns:w16se="http://schemas.microsoft.com/office/word/2015/wordml/symex" mc:Ignorable="w14 w15 w16se w16cid">
   <w:docDefaults>
     <w:rPrDefault>
       <w:rPr>
@@ -12052,718 +12052,382 @@
     </w:rPrDefault>
     <w:pPrDefault/>
   </w:docDefaults>
-  <w:latentStyles w:defLockedState="0" w:defUIPriority="99" w:defSemiHidden="1" w:defUnhideWhenUsed="1" w:defQFormat="0" w:count="267">
-    <w:lsdException w:name="Normal" w:semiHidden="0" w:uiPriority="0" w:unhideWhenUsed="0" w:qFormat="1"/>
-    <w:lsdException w:name="heading 1" w:semiHidden="0" w:uiPriority="9" w:unhideWhenUsed="0" w:qFormat="1"/>
-    <w:lsdException w:name="heading 2" w:uiPriority="9" w:qFormat="1"/>
-    <w:lsdException w:name="heading 3" w:uiPriority="9" w:qFormat="1"/>
-    <w:lsdException w:name="heading 4" w:uiPriority="9" w:qFormat="1"/>
-    <w:lsdException w:name="heading 5" w:uiPriority="9" w:qFormat="1"/>
-    <w:lsdException w:name="heading 6" w:uiPriority="9" w:qFormat="1"/>
-    <w:lsdException w:name="heading 7" w:uiPriority="9" w:qFormat="1"/>
-    <w:lsdException w:name="heading 8" w:uiPriority="9" w:qFormat="1"/>
-    <w:lsdException w:name="heading 9" w:uiPriority="9" w:qFormat="1"/>
-    <w:lsdException w:name="toc 1" w:uiPriority="39"/>
-    <w:lsdException w:name="toc 2" w:uiPriority="39"/>
-    <w:lsdException w:name="toc 3" w:uiPriority="39"/>
-    <w:lsdException w:name="toc 4" w:uiPriority="39"/>
-    <w:lsdException w:name="toc 5" w:uiPriority="39"/>
-    <w:lsdException w:name="toc 6" w:uiPriority="39"/>
-    <w:lsdException w:name="toc 7" w:uiPriority="39"/>
-    <w:lsdException w:name="toc 8" w:uiPriority="39"/>
-    <w:lsdException w:name="toc 9" w:uiPriority="39"/>
-    <w:lsdException w:name="header" w:uiPriority="0"/>
-    <w:lsdException w:name="caption" w:uiPriority="35" w:qFormat="1"/>
-    <w:lsdException w:name="Title" w:semiHidden="0" w:uiPriority="10" w:unhideWhenUsed="0" w:qFormat="1"/>
-    <w:lsdException w:name="Default Paragraph Font" w:uiPriority="1"/>
-    <w:lsdException w:name="Subtitle" w:semiHidden="0" w:uiPriority="11" w:unhideWhenUsed="0" w:qFormat="1"/>
-    <w:lsdException w:name="Body Text Indent 2" w:uiPriority="0"/>
-    <w:lsdException w:name="Block Text" w:uiPriority="0"/>
-    <w:lsdException w:name="Strong" w:semiHidden="0" w:uiPriority="22" w:unhideWhenUsed="0" w:qFormat="1"/>
-    <w:lsdException w:name="Emphasis" w:semiHidden="0" w:uiPriority="20" w:unhideWhenUsed="0" w:qFormat="1"/>
-    <w:lsdException w:name="Normal Table" w:semiHidden="0" w:unhideWhenUsed="0"/>
-    <w:lsdException w:name="Table Subtle 2" w:semiHidden="0" w:unhideWhenUsed="0"/>
-    <w:lsdException w:name="Table Web 3" w:semiHidden="0" w:unhideWhenUsed="0"/>
-    <w:lsdException w:name="Table Grid" w:semiHidden="0" w:uiPriority="39" w:unhideWhenUsed="0"/>
-    <w:lsdException w:name="Placeholder Text" w:unhideWhenUsed="0"/>
-    <w:lsdException w:name="No Spacing" w:semiHidden="0" w:uiPriority="1" w:unhideWhenUsed="0" w:qFormat="1"/>
-    <w:lsdException w:name="Light Shading" w:semiHidden="0" w:uiPriority="60" w:unhideWhenUsed="0"/>
-    <w:lsdException w:name="Light List" w:semiHidden="0" w:uiPriority="61" w:unhideWhenUsed="0"/>
-    <w:lsdException w:name="Light Grid" w:semiHidden="0" w:uiPriority="62" w:unhideWhenUsed="0"/>
-    <w:lsdException w:name="Medium Shading 1" w:semiHidden="0" w:uiPriority="63" w:unhideWhenUsed="0"/>
-    <w:lsdException w:name="Medium Shading 2" w:semiHidden="0" w:uiPriority="64" w:unhideWhenUsed="0"/>
-    <w:lsdException w:name="Medium List 1" w:semiHidden="0" w:uiPriority="65" w:unhideWhenUsed="0"/>
-    <w:lsdException w:name="Medium List 2" w:semiHidden="0" w:uiPriority="66" w:unhideWhenUsed="0"/>
-    <w:lsdException w:name="Medium Grid 1" w:semiHidden="0" w:uiPriority="67" w:unhideWhenUsed="0"/>
-    <w:lsdException w:name="Medium Grid 2" w:semiHidden="0" w:uiPriority="68" w:unhideWhenUsed="0"/>
-    <w:lsdException w:name="Medium Grid 3" w:semiHidden="0" w:uiPriority="69" w:unhideWhenUsed="0"/>
-    <w:lsdException w:name="Dark List" w:semiHidden="0" w:uiPriority="70" w:unhideWhenUsed="0"/>
-    <w:lsdException w:name="Colorful Shading" w:semiHidden="0" w:uiPriority="71" w:unhideWhenUsed="0"/>
-    <w:lsdException w:name="Colorful List" w:semiHidden="0" w:uiPriority="72" w:unhideWhenUsed="0"/>
-    <w:lsdException w:name="Colorful Grid" w:semiHidden="0" w:uiPriority="73" w:unhideWhenUsed="0"/>
-    <w:lsdException w:name="Light Shading Accent 1" w:semiHidden="0" w:uiPriority="60" w:unhideWhenUsed="0"/>
-    <w:lsdException w:name="Light List Accent 1" w:semiHidden="0" w:uiPriority="61" w:unhideWhenUsed="0"/>
-    <w:lsdException w:name="Light Grid Accent 1" w:semiHidden="0" w:uiPriority="62" w:unhideWhenUsed="0"/>
-    <w:lsdException w:name="Medium Shading 1 Accent 1" w:semiHidden="0" w:uiPriority="63" w:unhideWhenUsed="0"/>
-    <w:lsdException w:name="Medium Shading 2 Accent 1" w:semiHidden="0" w:uiPriority="64" w:unhideWhenUsed="0"/>
-    <w:lsdException w:name="Medium List 1 Accent 1" w:semiHidden="0" w:uiPriority="65" w:unhideWhenUsed="0"/>
-    <w:lsdException w:name="Revision" w:unhideWhenUsed="0"/>
-    <w:lsdException w:name="List Paragraph" w:semiHidden="0" w:uiPriority="34" w:unhideWhenUsed="0" w:qFormat="1"/>
-    <w:lsdException w:name="Quote" w:semiHidden="0" w:uiPriority="29" w:unhideWhenUsed="0" w:qFormat="1"/>
-    <w:lsdException w:name="Intense Quote" w:semiHidden="0" w:uiPriority="30" w:unhideWhenUsed="0" w:qFormat="1"/>
-    <w:lsdException w:name="Medium List 2 Accent 1" w:semiHidden="0" w:uiPriority="66" w:unhideWhenUsed="0"/>
-    <w:lsdException w:name="Medium Grid 1 Accent 1" w:semiHidden="0" w:uiPriority="67" w:unhideWhenUsed="0"/>
-    <w:lsdException w:name="Medium Grid 2 Accent 1" w:semiHidden="0" w:uiPriority="68" w:unhideWhenUsed="0"/>
-    <w:lsdException w:name="Medium Grid 3 Accent 1" w:semiHidden="0" w:uiPriority="69" w:unhideWhenUsed="0"/>
-    <w:lsdException w:name="Dark List Accent 1" w:semiHidden="0" w:uiPriority="70" w:unhideWhenUsed="0"/>
-    <w:lsdException w:name="Colorful Shading Accent 1" w:semiHidden="0" w:uiPriority="71" w:unhideWhenUsed="0"/>
-    <w:lsdException w:name="Colorful List Accent 1" w:semiHidden="0" w:uiPriority="72" w:unhideWhenUsed="0"/>
-    <w:lsdException w:name="Colorful Grid Accent 1" w:semiHidden="0" w:uiPriority="73" w:unhideWhenUsed="0"/>
-    <w:lsdException w:name="Light Shading Accent 2" w:semiHidden="0" w:uiPriority="60" w:unhideWhenUsed="0"/>
-    <w:lsdException w:name="Light List Accent 2" w:semiHidden="0" w:uiPriority="61" w:unhideWhenUsed="0"/>
-    <w:lsdException w:name="Light Grid Accent 2" w:semiHidden="0" w:uiPriority="62" w:unhideWhenUsed="0"/>
-    <w:lsdException w:name="Medium Shading 1 Accent 2" w:semiHidden="0" w:uiPriority="63" w:unhideWhenUsed="0"/>
-    <w:lsdException w:name="Medium Shading 2 Accent 2" w:semiHidden="0" w:uiPriority="64" w:unhideWhenUsed="0"/>
-    <w:lsdException w:name="Medium List 1 Accent 2" w:semiHidden="0" w:uiPriority="65" w:unhideWhenUsed="0"/>
-    <w:lsdException w:name="Medium List 2 Accent 2" w:semiHidden="0" w:uiPriority="66" w:unhideWhenUsed="0"/>
-    <w:lsdException w:name="Medium Grid 1 Accent 2" w:semiHidden="0" w:uiPriority="67" w:unhideWhenUsed="0"/>
-    <w:lsdException w:name="Medium Grid 2 Accent 2" w:semiHidden="0" w:uiPriority="68" w:unhideWhenUsed="0"/>
-    <w:lsdException w:name="Medium Grid 3 Accent 2" w:semiHidden="0" w:uiPriority="69" w:unhideWhenUsed="0"/>
-    <w:lsdException w:name="Dark List Accent 2" w:semiHidden="0" w:uiPriority="70" w:unhideWhenUsed="0"/>
-    <w:lsdException w:name="Colorful Shading Accent 2" w:semiHidden="0" w:uiPriority="71" w:unhideWhenUsed="0"/>
-    <w:lsdException w:name="Colorful List Accent 2" w:semiHidden="0" w:uiPriority="72" w:unhideWhenUsed="0"/>
-    <w:lsdException w:name="Colorful Grid Accent 2" w:semiHidden="0" w:uiPriority="73" w:unhideWhenUsed="0"/>
-    <w:lsdException w:name="Light Shading Accent 3" w:semiHidden="0" w:uiPriority="60" w:unhideWhenUsed="0"/>
-    <w:lsdException w:name="Light List Accent 3" w:semiHidden="0" w:uiPriority="61" w:unhideWhenUsed="0"/>
-    <w:lsdException w:name="Light Grid Accent 3" w:semiHidden="0" w:uiPriority="62" w:unhideWhenUsed="0"/>
-    <w:lsdException w:name="Medium Shading 1 Accent 3" w:semiHidden="0" w:uiPriority="63" w:unhideWhenUsed="0"/>
-    <w:lsdException w:name="Medium Shading 2 Accent 3" w:semiHidden="0" w:uiPriority="64" w:unhideWhenUsed="0"/>
-    <w:lsdException w:name="Medium List 1 Accent 3" w:semiHidden="0" w:uiPriority="65" w:unhideWhenUsed="0"/>
-    <w:lsdException w:name="Medium List 2 Accent 3" w:semiHidden="0" w:uiPriority="66" w:unhideWhenUsed="0"/>
-    <w:lsdException w:name="Medium Grid 1 Accent 3" w:semiHidden="0" w:uiPriority="67" w:unhideWhenUsed="0"/>
-    <w:lsdException w:name="Medium Grid 2 Accent 3" w:semiHidden="0" w:uiPriority="68" w:unhideWhenUsed="0"/>
-    <w:lsdException w:name="Medium Grid 3 Accent 3" w:semiHidden="0" w:uiPriority="69" w:unhideWhenUsed="0"/>
-    <w:lsdException w:name="Dark List Accent 3" w:semiHidden="0" w:uiPriority="70" w:unhideWhenUsed="0"/>
-    <w:lsdException w:name="Colorful Shading Accent 3" w:semiHidden="0" w:uiPriority="71" w:unhideWhenUsed="0"/>
-    <w:lsdException w:name="Colorful List Accent 3" w:semiHidden="0" w:uiPriority="72" w:unhideWhenUsed="0"/>
-    <w:lsdException w:name="Colorful Grid Accent 3" w:semiHidden="0" w:uiPriority="73" w:unhideWhenUsed="0"/>
-    <w:lsdException w:name="Light Shading Accent 4" w:semiHidden="0" w:uiPriority="60" w:unhideWhenUsed="0"/>
-    <w:lsdException w:name="Light List Accent 4" w:semiHidden="0" w:uiPriority="61" w:unhideWhenUsed="0"/>
-    <w:lsdException w:name="Light Grid Accent 4" w:semiHidden="0" w:uiPriority="62" w:unhideWhenUsed="0"/>
-    <w:lsdException w:name="Medium Shading 1 Accent 4" w:semiHidden="0" w:uiPriority="63" w:unhideWhenUsed="0"/>
-    <w:lsdException w:name="Medium Shading 2 Accent 4" w:semiHidden="0" w:uiPriority="64" w:unhideWhenUsed="0"/>
-    <w:lsdException w:name="Medium List 1 Accent 4" w:semiHidden="0" w:uiPriority="65" w:unhideWhenUsed="0"/>
-    <w:lsdException w:name="Medium List 2 Accent 4" w:semiHidden="0" w:uiPriority="66" w:unhideWhenUsed="0"/>
-    <w:lsdException w:name="Medium Grid 1 Accent 4" w:semiHidden="0" w:uiPriority="67" w:unhideWhenUsed="0"/>
-    <w:lsdException w:name="Medium Grid 2 Accent 4" w:semiHidden="0" w:uiPriority="68" w:unhideWhenUsed="0"/>
-    <w:lsdException w:name="Medium Grid 3 Accent 4" w:semiHidden="0" w:uiPriority="69" w:unhideWhenUsed="0"/>
-    <w:lsdException w:name="Dark List Accent 4" w:semiHidden="0" w:uiPriority="70" w:unhideWhenUsed="0"/>
-    <w:lsdException w:name="Colorful Shading Accent 4" w:semiHidden="0" w:uiPriority="71" w:unhideWhenUsed="0"/>
-    <w:lsdException w:name="Colorful List Accent 4" w:semiHidden="0" w:uiPriority="72" w:unhideWhenUsed="0"/>
-    <w:lsdException w:name="Colorful Grid Accent 4" w:semiHidden="0" w:uiPriority="73" w:unhideWhenUsed="0"/>
-    <w:lsdException w:name="Light Shading Accent 5" w:semiHidden="0" w:uiPriority="60" w:unhideWhenUsed="0"/>
-    <w:lsdException w:name="Light List Accent 5" w:semiHidden="0" w:uiPriority="61" w:unhideWhenUsed="0"/>
-    <w:lsdException w:name="Light Grid Accent 5" w:semiHidden="0" w:uiPriority="62" w:unhideWhenUsed="0"/>
-    <w:lsdException w:name="Medium Shading 1 Accent 5" w:semiHidden="0" w:uiPriority="63" w:unhideWhenUsed="0"/>
-    <w:lsdException w:name="Medium Shading 2 Accent 5" w:semiHidden="0" w:uiPriority="64" w:unhideWhenUsed="0"/>
-    <w:lsdException w:name="Medium List 1 Accent 5" w:semiHidden="0" w:uiPriority="65" w:unhideWhenUsed="0"/>
-    <w:lsdException w:name="Medium List 2 Accent 5" w:semiHidden="0" w:uiPriority="66" w:unhideWhenUsed="0"/>
-    <w:lsdException w:name="Medium Grid 1 Accent 5" w:semiHidden="0" w:uiPriority="67" w:unhideWhenUsed="0"/>
-    <w:lsdException w:name="Medium Grid 2 Accent 5" w:semiHidden="0" w:uiPriority="68" w:unhideWhenUsed="0"/>
-    <w:lsdException w:name="Medium Grid 3 Accent 5" w:semiHidden="0" w:uiPriority="69" w:unhideWhenUsed="0"/>
-    <w:lsdException w:name="Dark List Accent 5" w:semiHidden="0" w:uiPriority="70" w:unhideWhenUsed="0"/>
-    <w:lsdException w:name="Colorful Shading Accent 5" w:semiHidden="0" w:uiPriority="71" w:unhideWhenUsed="0"/>
-    <w:lsdException w:name="Colorful List Accent 5" w:semiHidden="0" w:uiPriority="72" w:unhideWhenUsed="0"/>
-    <w:lsdException w:name="Colorful Grid Accent 5" w:semiHidden="0" w:uiPriority="73" w:unhideWhenUsed="0"/>
-    <w:lsdException w:name="Light Shading Accent 6" w:semiHidden="0" w:uiPriority="60" w:unhideWhenUsed="0"/>
-    <w:lsdException w:name="Light List Accent 6" w:semiHidden="0" w:uiPriority="61" w:unhideWhenUsed="0"/>
-    <w:lsdException w:name="Light Grid Accent 6" w:semiHidden="0" w:uiPriority="62" w:unhideWhenUsed="0"/>
-    <w:lsdException w:name="Medium Shading 1 Accent 6" w:semiHidden="0" w:uiPriority="63" w:unhideWhenUsed="0"/>
-    <w:lsdException w:name="Medium Shading 2 Accent 6" w:semiHidden="0" w:uiPriority="64" w:unhideWhenUsed="0"/>
-    <w:lsdException w:name="Medium List 1 Accent 6" w:semiHidden="0" w:uiPriority="65" w:unhideWhenUsed="0"/>
-    <w:lsdException w:name="Medium List 2 Accent 6" w:semiHidden="0" w:uiPriority="66" w:unhideWhenUsed="0"/>
-    <w:lsdException w:name="Medium Grid 1 Accent 6" w:semiHidden="0" w:uiPriority="67" w:unhideWhenUsed="0"/>
-    <w:lsdException w:name="Medium Grid 2 Accent 6" w:semiHidden="0" w:uiPriority="68" w:unhideWhenUsed="0"/>
-    <w:lsdException w:name="Medium Grid 3 Accent 6" w:semiHidden="0" w:uiPriority="69" w:unhideWhenUsed="0"/>
-    <w:lsdException w:name="Dark List Accent 6" w:semiHidden="0" w:uiPriority="70" w:unhideWhenUsed="0"/>
-    <w:lsdException w:name="Colorful Shading Accent 6" w:semiHidden="0" w:uiPriority="71" w:unhideWhenUsed="0"/>
-    <w:lsdException w:name="Colorful List Accent 6" w:semiHidden="0" w:uiPriority="72" w:unhideWhenUsed="0"/>
-    <w:lsdException w:name="Colorful Grid Accent 6" w:semiHidden="0" w:uiPriority="73" w:unhideWhenUsed="0"/>
-    <w:lsdException w:name="Subtle Emphasis" w:semiHidden="0" w:uiPriority="19" w:unhideWhenUsed="0" w:qFormat="1"/>
-    <w:lsdException w:name="Intense Emphasis" w:semiHidden="0" w:uiPriority="21" w:unhideWhenUsed="0" w:qFormat="1"/>
-    <w:lsdException w:name="Subtle Reference" w:semiHidden="0" w:uiPriority="31" w:unhideWhenUsed="0" w:qFormat="1"/>
-    <w:lsdException w:name="Intense Reference" w:semiHidden="0" w:uiPriority="32" w:unhideWhenUsed="0" w:qFormat="1"/>
-    <w:lsdException w:name="Book Title" w:semiHidden="0" w:uiPriority="33" w:unhideWhenUsed="0" w:qFormat="1"/>
-    <w:lsdException w:name="Bibliography" w:uiPriority="37"/>
-    <w:lsdException w:name="TOC Heading" w:uiPriority="39" w:qFormat="1"/>
-  </w:latentStyles>
-  <w:style w:type="paragraph" w:default="1" w:styleId="a">
-    <w:name w:val="Normal"/>
-    <w:qFormat/>
-    <w:rsid w:val="003D4CFE"/>
-    <w:pPr>
-      <w:widowControl w:val="0"/>
-      <w:jc w:val="both"/>
-    </w:pPr>
-  </w:style>
-  <w:style w:type="paragraph" w:styleId="1">
-    <w:name w:val="heading 1"/>
-    <w:basedOn w:val="a0"/>
-    <w:next w:val="a"/>
-    <w:link w:val="10"/>
-    <w:uiPriority w:val="9"/>
-    <w:qFormat/>
-    <w:rsid w:val="00E701C1"/>
-    <w:pPr>
-      <w:numPr>
-        <w:ilvl w:val="3"/>
-        <w:numId w:val="1"/>
-      </w:numPr>
-      <w:ind w:leftChars="0" w:left="0"/>
-      <w:outlineLvl w:val="0"/>
-    </w:pPr>
-    <w:rPr>
-      <w:rFonts w:asciiTheme="majorEastAsia" w:eastAsiaTheme="majorEastAsia" w:hAnsiTheme="majorEastAsia"/>
-      <w:sz w:val="24"/>
-      <w:szCs w:val="24"/>
-    </w:rPr>
-  </w:style>
-  <w:style w:type="paragraph" w:styleId="2">
-    <w:name w:val="heading 2"/>
-    <w:basedOn w:val="a"/>
-    <w:next w:val="a"/>
-    <w:link w:val="20"/>
-    <w:uiPriority w:val="9"/>
-    <w:unhideWhenUsed/>
-    <w:qFormat/>
-    <w:rsid w:val="00D31B94"/>
-    <w:pPr>
-      <w:keepNext/>
-      <w:outlineLvl w:val="1"/>
-    </w:pPr>
-    <w:rPr>
-      <w:rFonts w:asciiTheme="majorEastAsia" w:eastAsiaTheme="majorEastAsia" w:hAnsiTheme="majorHAnsi" w:cstheme="majorBidi"/>
-    </w:rPr>
-  </w:style>
-  <w:style w:type="character" w:default="1" w:styleId="a1">
-    <w:name w:val="Default Paragraph Font"/>
-    <w:uiPriority w:val="1"/>
-    <w:semiHidden/>
-    <w:unhideWhenUsed/>
-  </w:style>
-  <w:style w:type="table" w:default="1" w:styleId="a2">
-    <w:name w:val="Normal Table"/>
-    <w:uiPriority w:val="99"/>
-    <w:semiHidden/>
-    <w:unhideWhenUsed/>
-    <w:tblPr>
-      <w:tblInd w:w="0" w:type="dxa"/>
-      <w:tblCellMar>
-        <w:top w:w="0" w:type="dxa"/>
-        <w:left w:w="108" w:type="dxa"/>
-        <w:bottom w:w="0" w:type="dxa"/>
-        <w:right w:w="108" w:type="dxa"/>
-      </w:tblCellMar>
-    </w:tblPr>
-  </w:style>
-  <w:style w:type="numbering" w:default="1" w:styleId="a3">
-    <w:name w:val="No List"/>
-    <w:uiPriority w:val="99"/>
-    <w:semiHidden/>
-    <w:unhideWhenUsed/>
-  </w:style>
-  <w:style w:type="table" w:styleId="a4">
-    <w:name w:val="Table Grid"/>
-    <w:basedOn w:val="a2"/>
-    <w:uiPriority w:val="39"/>
-    <w:rsid w:val="008337D4"/>
-    <w:tblPr>
-      <w:tblBorders>
-        <w:top w:val="single" w:sz="4" w:space="0" w:color="auto"/>
-        <w:left w:val="single" w:sz="4" w:space="0" w:color="auto"/>
-        <w:bottom w:val="single" w:sz="4" w:space="0" w:color="auto"/>
-        <w:right w:val="single" w:sz="4" w:space="0" w:color="auto"/>
-        <w:insideH w:val="single" w:sz="4" w:space="0" w:color="auto"/>
-        <w:insideV w:val="single" w:sz="4" w:space="0" w:color="auto"/>
-      </w:tblBorders>
-    </w:tblPr>
-  </w:style>
-  <w:style w:type="paragraph" w:styleId="a0">
-    <w:name w:val="List Paragraph"/>
-    <w:basedOn w:val="a"/>
-    <w:uiPriority w:val="34"/>
-    <w:qFormat/>
-    <w:rsid w:val="00B96064"/>
-    <w:pPr>
-      <w:ind w:leftChars="400" w:left="840"/>
-    </w:pPr>
-  </w:style>
-  <w:style w:type="character" w:customStyle="1" w:styleId="20">
-    <w:name w:val="見出し 2 (文字)"/>
-    <w:basedOn w:val="a1"/>
-    <w:link w:val="2"/>
-    <w:uiPriority w:val="9"/>
-    <w:rsid w:val="00D31B94"/>
-    <w:rPr>
-      <w:rFonts w:asciiTheme="majorEastAsia" w:eastAsiaTheme="majorEastAsia" w:hAnsiTheme="majorHAnsi" w:cstheme="majorBidi"/>
-    </w:rPr>
-  </w:style>
-  <w:style w:type="character" w:customStyle="1" w:styleId="10">
-    <w:name w:val="見出し 1 (文字)"/>
-    <w:basedOn w:val="a1"/>
-    <w:link w:val="1"/>
-    <w:uiPriority w:val="9"/>
-    <w:rsid w:val="00E701C1"/>
-    <w:rPr>
-      <w:rFonts w:asciiTheme="majorEastAsia" w:eastAsiaTheme="majorEastAsia" w:hAnsiTheme="majorEastAsia"/>
-      <w:sz w:val="24"/>
-      <w:szCs w:val="24"/>
-    </w:rPr>
-  </w:style>
-  <w:style w:type="paragraph" w:styleId="a5">
-    <w:name w:val="Balloon Text"/>
-    <w:basedOn w:val="a"/>
-    <w:link w:val="a6"/>
-    <w:uiPriority w:val="99"/>
-    <w:semiHidden/>
-    <w:unhideWhenUsed/>
-    <w:rsid w:val="0062475F"/>
-    <w:rPr>
-      <w:rFonts w:asciiTheme="majorHAnsi" w:eastAsiaTheme="majorEastAsia" w:hAnsiTheme="majorHAnsi" w:cstheme="majorBidi"/>
-      <w:sz w:val="18"/>
-      <w:szCs w:val="18"/>
-    </w:rPr>
-  </w:style>
-  <w:style w:type="character" w:customStyle="1" w:styleId="a6">
-    <w:name w:val="吹き出し (文字)"/>
-    <w:basedOn w:val="a1"/>
-    <w:link w:val="a5"/>
-    <w:uiPriority w:val="99"/>
-    <w:semiHidden/>
-    <w:rsid w:val="0062475F"/>
-    <w:rPr>
-      <w:rFonts w:asciiTheme="majorHAnsi" w:eastAsiaTheme="majorEastAsia" w:hAnsiTheme="majorHAnsi" w:cstheme="majorBidi"/>
-      <w:sz w:val="18"/>
-      <w:szCs w:val="18"/>
-    </w:rPr>
-  </w:style>
-  <w:style w:type="paragraph" w:styleId="a7">
-    <w:name w:val="header"/>
-    <w:basedOn w:val="a"/>
-    <w:link w:val="a8"/>
-    <w:unhideWhenUsed/>
-    <w:rsid w:val="008760A9"/>
-    <w:pPr>
-      <w:tabs>
-        <w:tab w:val="center" w:pos="4252"/>
-        <w:tab w:val="right" w:pos="8504"/>
-      </w:tabs>
-      <w:snapToGrid w:val="0"/>
-    </w:pPr>
-  </w:style>
-  <w:style w:type="character" w:customStyle="1" w:styleId="a8">
-    <w:name w:val="ヘッダー (文字)"/>
-    <w:basedOn w:val="a1"/>
-    <w:link w:val="a7"/>
-    <w:uiPriority w:val="99"/>
-    <w:rsid w:val="008760A9"/>
-  </w:style>
-  <w:style w:type="paragraph" w:styleId="a9">
-    <w:name w:val="footer"/>
-    <w:basedOn w:val="a"/>
-    <w:link w:val="aa"/>
-    <w:uiPriority w:val="99"/>
-    <w:unhideWhenUsed/>
-    <w:rsid w:val="008760A9"/>
-    <w:pPr>
-      <w:tabs>
-        <w:tab w:val="center" w:pos="4252"/>
-        <w:tab w:val="right" w:pos="8504"/>
-      </w:tabs>
-      <w:snapToGrid w:val="0"/>
-    </w:pPr>
-  </w:style>
-  <w:style w:type="character" w:customStyle="1" w:styleId="aa">
-    <w:name w:val="フッター (文字)"/>
-    <w:basedOn w:val="a1"/>
-    <w:link w:val="a9"/>
-    <w:uiPriority w:val="99"/>
-    <w:rsid w:val="008760A9"/>
-  </w:style>
-  <w:style w:type="character" w:styleId="ab">
-    <w:name w:val="annotation reference"/>
-    <w:basedOn w:val="a1"/>
-    <w:uiPriority w:val="99"/>
-    <w:semiHidden/>
-    <w:unhideWhenUsed/>
-    <w:rsid w:val="00A60959"/>
-    <w:rPr>
-      <w:sz w:val="18"/>
-      <w:szCs w:val="18"/>
-    </w:rPr>
-  </w:style>
-  <w:style w:type="paragraph" w:styleId="ac">
-    <w:name w:val="annotation text"/>
-    <w:basedOn w:val="a"/>
-    <w:link w:val="ad"/>
-    <w:uiPriority w:val="99"/>
-    <w:unhideWhenUsed/>
-    <w:rsid w:val="00A60959"/>
-    <w:pPr>
-      <w:jc w:val="left"/>
-    </w:pPr>
-    <w:rPr>
-      <w:rFonts w:ascii="Arial" w:eastAsia="HG丸ｺﾞｼｯｸM-PRO" w:hAnsi="Arial" w:cs="Times New Roman"/>
-      <w:sz w:val="24"/>
-      <w:szCs w:val="32"/>
-    </w:rPr>
-  </w:style>
-  <w:style w:type="character" w:customStyle="1" w:styleId="ad">
-    <w:name w:val="コメント文字列 (文字)"/>
-    <w:basedOn w:val="a1"/>
-    <w:link w:val="ac"/>
-    <w:uiPriority w:val="99"/>
-    <w:rsid w:val="00A60959"/>
-    <w:rPr>
-      <w:rFonts w:ascii="Arial" w:eastAsia="HG丸ｺﾞｼｯｸM-PRO" w:hAnsi="Arial" w:cs="Times New Roman"/>
-      <w:sz w:val="24"/>
-      <w:szCs w:val="32"/>
-    </w:rPr>
-  </w:style>
-  <w:style w:type="paragraph" w:styleId="ae">
-    <w:name w:val="Block Text"/>
-    <w:basedOn w:val="a"/>
-    <w:rsid w:val="00BB4967"/>
-    <w:pPr>
-      <w:widowControl/>
-      <w:overflowPunct w:val="0"/>
-      <w:autoSpaceDE w:val="0"/>
-      <w:autoSpaceDN w:val="0"/>
-      <w:adjustRightInd w:val="0"/>
-      <w:jc w:val="left"/>
-      <w:textAlignment w:val="baseline"/>
-    </w:pPr>
-    <w:rPr>
-      <w:rFonts w:ascii="Times New Roman" w:eastAsia="ＭＳ 明朝" w:hAnsi="Times New Roman" w:cs="Times New Roman"/>
-      <w:kern w:val="0"/>
-      <w:sz w:val="22"/>
-      <w:szCs w:val="20"/>
-    </w:rPr>
-  </w:style>
-  <w:style w:type="paragraph" w:styleId="Web">
-    <w:name w:val="Normal (Web)"/>
-    <w:basedOn w:val="a"/>
-    <w:uiPriority w:val="99"/>
-    <w:semiHidden/>
-    <w:unhideWhenUsed/>
-    <w:rsid w:val="008A00D5"/>
-    <w:pPr>
-      <w:widowControl/>
-      <w:spacing w:before="100" w:beforeAutospacing="1" w:after="100" w:afterAutospacing="1"/>
-      <w:jc w:val="left"/>
-    </w:pPr>
-    <w:rPr>
-      <w:rFonts w:ascii="ＭＳ Ｐゴシック" w:eastAsia="ＭＳ Ｐゴシック" w:hAnsi="ＭＳ Ｐゴシック" w:cs="ＭＳ Ｐゴシック"/>
-      <w:kern w:val="0"/>
-      <w:sz w:val="24"/>
-      <w:szCs w:val="24"/>
-    </w:rPr>
-  </w:style>
-  <w:style w:type="character" w:styleId="af">
-    <w:name w:val="Hyperlink"/>
-    <w:basedOn w:val="a1"/>
-    <w:uiPriority w:val="99"/>
-    <w:unhideWhenUsed/>
-    <w:rsid w:val="00D5025E"/>
-    <w:rPr>
-      <w:color w:val="0563C1" w:themeColor="hyperlink"/>
-      <w:u w:val="single"/>
-    </w:rPr>
-  </w:style>
-  <w:style w:type="paragraph" w:customStyle="1" w:styleId="3">
-    <w:name w:val="見出し3本文"/>
-    <w:basedOn w:val="a"/>
-    <w:rsid w:val="00220DC2"/>
-    <w:pPr>
-      <w:jc w:val="left"/>
-    </w:pPr>
-    <w:rPr>
-      <w:rFonts w:ascii="ＭＳ Ｐ明朝" w:eastAsia="ＭＳ Ｐ明朝" w:hAnsi="Century" w:cs="Times New Roman"/>
-      <w:szCs w:val="21"/>
-    </w:rPr>
-  </w:style>
-  <w:style w:type="character" w:customStyle="1" w:styleId="word1">
-    <w:name w:val="word1"/>
-    <w:rsid w:val="00EE629A"/>
-    <w:rPr>
-      <w:color w:val="009900"/>
-    </w:rPr>
-  </w:style>
-  <w:style w:type="paragraph" w:styleId="21">
-    <w:name w:val="Body Text Indent 2"/>
-    <w:basedOn w:val="a"/>
-    <w:link w:val="22"/>
-    <w:semiHidden/>
-    <w:rsid w:val="00033725"/>
-    <w:pPr>
-      <w:autoSpaceDE w:val="0"/>
-      <w:autoSpaceDN w:val="0"/>
-      <w:adjustRightInd w:val="0"/>
-      <w:spacing w:line="0" w:lineRule="atLeast"/>
-      <w:ind w:left="15"/>
-    </w:pPr>
-    <w:rPr>
-      <w:rFonts w:ascii="ＭＳ Ｐ明朝" w:eastAsia="ＭＳ Ｐ明朝" w:hAnsi="ＭＳ Ｐ明朝" w:cs="Times New Roman"/>
-      <w:color w:val="000000"/>
-      <w:kern w:val="0"/>
-      <w:sz w:val="20"/>
-    </w:rPr>
-  </w:style>
-  <w:style w:type="character" w:customStyle="1" w:styleId="22">
-    <w:name w:val="本文インデント 2 (文字)"/>
-    <w:basedOn w:val="a1"/>
-    <w:link w:val="21"/>
-    <w:semiHidden/>
-    <w:rsid w:val="00033725"/>
-    <w:rPr>
-      <w:rFonts w:ascii="ＭＳ Ｐ明朝" w:eastAsia="ＭＳ Ｐ明朝" w:hAnsi="ＭＳ Ｐ明朝" w:cs="Times New Roman"/>
-      <w:color w:val="000000"/>
-      <w:kern w:val="0"/>
-      <w:sz w:val="20"/>
-    </w:rPr>
-  </w:style>
-  <w:style w:type="paragraph" w:styleId="af0">
-    <w:name w:val="endnote text"/>
-    <w:basedOn w:val="a"/>
-    <w:link w:val="af1"/>
-    <w:uiPriority w:val="99"/>
-    <w:semiHidden/>
-    <w:unhideWhenUsed/>
-    <w:rsid w:val="00622747"/>
-    <w:pPr>
-      <w:snapToGrid w:val="0"/>
-      <w:jc w:val="left"/>
-    </w:pPr>
-  </w:style>
-  <w:style w:type="character" w:customStyle="1" w:styleId="af1">
-    <w:name w:val="文末脚注文字列 (文字)"/>
-    <w:basedOn w:val="a1"/>
-    <w:link w:val="af0"/>
-    <w:uiPriority w:val="99"/>
-    <w:semiHidden/>
-    <w:rsid w:val="00622747"/>
-  </w:style>
-  <w:style w:type="character" w:styleId="af2">
-    <w:name w:val="endnote reference"/>
-    <w:basedOn w:val="a1"/>
-    <w:uiPriority w:val="99"/>
-    <w:semiHidden/>
-    <w:unhideWhenUsed/>
-    <w:rsid w:val="00622747"/>
-    <w:rPr>
-      <w:vertAlign w:val="superscript"/>
-    </w:rPr>
-  </w:style>
-  <w:style w:type="table" w:customStyle="1" w:styleId="11">
-    <w:name w:val="表 (格子)1"/>
-    <w:basedOn w:val="a2"/>
-    <w:next w:val="a4"/>
-    <w:uiPriority w:val="39"/>
-    <w:rsid w:val="00E0152A"/>
-    <w:tblPr>
-      <w:tblBorders>
-        <w:top w:val="single" w:sz="4" w:space="0" w:color="auto"/>
-        <w:left w:val="single" w:sz="4" w:space="0" w:color="auto"/>
-        <w:bottom w:val="single" w:sz="4" w:space="0" w:color="auto"/>
-        <w:right w:val="single" w:sz="4" w:space="0" w:color="auto"/>
-        <w:insideH w:val="single" w:sz="4" w:space="0" w:color="auto"/>
-        <w:insideV w:val="single" w:sz="4" w:space="0" w:color="auto"/>
-      </w:tblBorders>
-    </w:tblPr>
-  </w:style>
-  <w:style w:type="paragraph" w:styleId="af3">
-    <w:name w:val="No Spacing"/>
-    <w:uiPriority w:val="1"/>
-    <w:qFormat/>
-    <w:rsid w:val="00D6478C"/>
-    <w:pPr>
-      <w:widowControl w:val="0"/>
-      <w:jc w:val="both"/>
-    </w:pPr>
-  </w:style>
-  <w:style w:type="character" w:customStyle="1" w:styleId="12">
-    <w:name w:val="未解決のメンション1"/>
-    <w:basedOn w:val="a1"/>
-    <w:uiPriority w:val="99"/>
-    <w:semiHidden/>
-    <w:unhideWhenUsed/>
-    <w:rsid w:val="002F137B"/>
-    <w:rPr>
-      <w:color w:val="808080"/>
-      <w:shd w:val="clear" w:color="auto" w:fill="E6E6E6"/>
-    </w:rPr>
-  </w:style>
-</w:styles>
-</file>
-
-<file path=word/stylesWithEffects.xml><?xml version="1.0" encoding="utf-8"?>
-<w:styles xmlns:wpc="http://schemas.microsoft.com/office/word/2010/wordprocessingCanvas" xmlns:mc="http://schemas.openxmlformats.org/markup-compatibility/2006" xmlns:o="urn:schemas-microsoft-com:office:office" xmlns:r="http://schemas.openxmlformats.org/officeDocument/2006/relationships" xmlns:m="http://schemas.openxmlformats.org/officeDocument/2006/math" xmlns:v="urn:schemas-microsoft-com:vml" xmlns:wp14="http://schemas.microsoft.com/office/word/2010/wordprocessingDrawing" xmlns:wp="http://schemas.openxmlformats.org/drawingml/2006/wordprocessingDrawing" xmlns:w10="urn:schemas-microsoft-com:office:word" xmlns:w="http://schemas.openxmlformats.org/wordprocessingml/2006/main" xmlns:w14="http://schemas.microsoft.com/office/word/2010/wordml" xmlns:wpg="http://schemas.microsoft.com/office/word/2010/wordprocessingGroup" xmlns:wpi="http://schemas.microsoft.com/office/word/2010/wordprocessingInk" xmlns:wne="http://schemas.microsoft.com/office/word/2006/wordml" xmlns:wps="http://schemas.microsoft.com/office/word/2010/wordprocessingShape" mc:Ignorable="w14 wp14">
-  <w:docDefaults>
-    <w:rPrDefault>
-      <w:rPr>
-        <w:rFonts w:asciiTheme="minorHAnsi" w:eastAsiaTheme="minorEastAsia" w:hAnsiTheme="minorHAnsi" w:cstheme="minorBidi"/>
-        <w:kern w:val="2"/>
-        <w:sz w:val="21"/>
-        <w:szCs w:val="22"/>
-        <w:lang w:val="en-US" w:eastAsia="ja-JP" w:bidi="ar-SA"/>
-      </w:rPr>
-    </w:rPrDefault>
-    <w:pPrDefault/>
-  </w:docDefaults>
-  <w:latentStyles w:defLockedState="0" w:defUIPriority="99" w:defSemiHidden="1" w:defUnhideWhenUsed="1" w:defQFormat="0" w:count="267">
-    <w:lsdException w:name="Normal" w:semiHidden="0" w:uiPriority="0" w:unhideWhenUsed="0" w:qFormat="1"/>
-    <w:lsdException w:name="heading 1" w:semiHidden="0" w:uiPriority="9" w:unhideWhenUsed="0" w:qFormat="1"/>
-    <w:lsdException w:name="heading 2" w:uiPriority="9" w:qFormat="1"/>
-    <w:lsdException w:name="heading 3" w:uiPriority="9" w:qFormat="1"/>
-    <w:lsdException w:name="heading 4" w:uiPriority="9" w:qFormat="1"/>
-    <w:lsdException w:name="heading 5" w:uiPriority="9" w:qFormat="1"/>
-    <w:lsdException w:name="heading 6" w:uiPriority="9" w:qFormat="1"/>
-    <w:lsdException w:name="heading 7" w:uiPriority="9" w:qFormat="1"/>
-    <w:lsdException w:name="heading 8" w:uiPriority="9" w:qFormat="1"/>
-    <w:lsdException w:name="heading 9" w:uiPriority="9" w:qFormat="1"/>
-    <w:lsdException w:name="toc 1" w:uiPriority="39"/>
-    <w:lsdException w:name="toc 2" w:uiPriority="39"/>
-    <w:lsdException w:name="toc 3" w:uiPriority="39"/>
-    <w:lsdException w:name="toc 4" w:uiPriority="39"/>
-    <w:lsdException w:name="toc 5" w:uiPriority="39"/>
-    <w:lsdException w:name="toc 6" w:uiPriority="39"/>
-    <w:lsdException w:name="toc 7" w:uiPriority="39"/>
-    <w:lsdException w:name="toc 8" w:uiPriority="39"/>
-    <w:lsdException w:name="toc 9" w:uiPriority="39"/>
-    <w:lsdException w:name="header" w:uiPriority="0"/>
-    <w:lsdException w:name="caption" w:uiPriority="35" w:qFormat="1"/>
-    <w:lsdException w:name="Title" w:semiHidden="0" w:uiPriority="10" w:unhideWhenUsed="0" w:qFormat="1"/>
-    <w:lsdException w:name="Default Paragraph Font" w:uiPriority="1"/>
-    <w:lsdException w:name="Subtitle" w:semiHidden="0" w:uiPriority="11" w:unhideWhenUsed="0" w:qFormat="1"/>
-    <w:lsdException w:name="Body Text Indent 2" w:uiPriority="0"/>
-    <w:lsdException w:name="Block Text" w:uiPriority="0"/>
-    <w:lsdException w:name="Strong" w:semiHidden="0" w:uiPriority="22" w:unhideWhenUsed="0" w:qFormat="1"/>
-    <w:lsdException w:name="Emphasis" w:semiHidden="0" w:uiPriority="20" w:unhideWhenUsed="0" w:qFormat="1"/>
-    <w:lsdException w:name="Normal Table" w:semiHidden="0" w:unhideWhenUsed="0"/>
-    <w:lsdException w:name="Table Subtle 2" w:semiHidden="0" w:unhideWhenUsed="0"/>
-    <w:lsdException w:name="Table Web 3" w:semiHidden="0" w:unhideWhenUsed="0"/>
-    <w:lsdException w:name="Table Grid" w:semiHidden="0" w:uiPriority="39" w:unhideWhenUsed="0"/>
-    <w:lsdException w:name="Placeholder Text" w:unhideWhenUsed="0"/>
-    <w:lsdException w:name="No Spacing" w:semiHidden="0" w:uiPriority="1" w:unhideWhenUsed="0" w:qFormat="1"/>
-    <w:lsdException w:name="Light Shading" w:semiHidden="0" w:uiPriority="60" w:unhideWhenUsed="0"/>
-    <w:lsdException w:name="Light List" w:semiHidden="0" w:uiPriority="61" w:unhideWhenUsed="0"/>
-    <w:lsdException w:name="Light Grid" w:semiHidden="0" w:uiPriority="62" w:unhideWhenUsed="0"/>
-    <w:lsdException w:name="Medium Shading 1" w:semiHidden="0" w:uiPriority="63" w:unhideWhenUsed="0"/>
-    <w:lsdException w:name="Medium Shading 2" w:semiHidden="0" w:uiPriority="64" w:unhideWhenUsed="0"/>
-    <w:lsdException w:name="Medium List 1" w:semiHidden="0" w:uiPriority="65" w:unhideWhenUsed="0"/>
-    <w:lsdException w:name="Medium List 2" w:semiHidden="0" w:uiPriority="66" w:unhideWhenUsed="0"/>
-    <w:lsdException w:name="Medium Grid 1" w:semiHidden="0" w:uiPriority="67" w:unhideWhenUsed="0"/>
-    <w:lsdException w:name="Medium Grid 2" w:semiHidden="0" w:uiPriority="68" w:unhideWhenUsed="0"/>
-    <w:lsdException w:name="Medium Grid 3" w:semiHidden="0" w:uiPriority="69" w:unhideWhenUsed="0"/>
-    <w:lsdException w:name="Dark List" w:semiHidden="0" w:uiPriority="70" w:unhideWhenUsed="0"/>
-    <w:lsdException w:name="Colorful Shading" w:semiHidden="0" w:uiPriority="71" w:unhideWhenUsed="0"/>
-    <w:lsdException w:name="Colorful List" w:semiHidden="0" w:uiPriority="72" w:unhideWhenUsed="0"/>
-    <w:lsdException w:name="Colorful Grid" w:semiHidden="0" w:uiPriority="73" w:unhideWhenUsed="0"/>
-    <w:lsdException w:name="Light Shading Accent 1" w:semiHidden="0" w:uiPriority="60" w:unhideWhenUsed="0"/>
-    <w:lsdException w:name="Light List Accent 1" w:semiHidden="0" w:uiPriority="61" w:unhideWhenUsed="0"/>
-    <w:lsdException w:name="Light Grid Accent 1" w:semiHidden="0" w:uiPriority="62" w:unhideWhenUsed="0"/>
-    <w:lsdException w:name="Medium Shading 1 Accent 1" w:semiHidden="0" w:uiPriority="63" w:unhideWhenUsed="0"/>
-    <w:lsdException w:name="Medium Shading 2 Accent 1" w:semiHidden="0" w:uiPriority="64" w:unhideWhenUsed="0"/>
-    <w:lsdException w:name="Medium List 1 Accent 1" w:semiHidden="0" w:uiPriority="65" w:unhideWhenUsed="0"/>
-    <w:lsdException w:name="Revision" w:unhideWhenUsed="0"/>
-    <w:lsdException w:name="List Paragraph" w:semiHidden="0" w:uiPriority="34" w:unhideWhenUsed="0" w:qFormat="1"/>
-    <w:lsdException w:name="Quote" w:semiHidden="0" w:uiPriority="29" w:unhideWhenUsed="0" w:qFormat="1"/>
-    <w:lsdException w:name="Intense Quote" w:semiHidden="0" w:uiPriority="30" w:unhideWhenUsed="0" w:qFormat="1"/>
-    <w:lsdException w:name="Medium List 2 Accent 1" w:semiHidden="0" w:uiPriority="66" w:unhideWhenUsed="0"/>
-    <w:lsdException w:name="Medium Grid 1 Accent 1" w:semiHidden="0" w:uiPriority="67" w:unhideWhenUsed="0"/>
-    <w:lsdException w:name="Medium Grid 2 Accent 1" w:semiHidden="0" w:uiPriority="68" w:unhideWhenUsed="0"/>
-    <w:lsdException w:name="Medium Grid 3 Accent 1" w:semiHidden="0" w:uiPriority="69" w:unhideWhenUsed="0"/>
-    <w:lsdException w:name="Dark List Accent 1" w:semiHidden="0" w:uiPriority="70" w:unhideWhenUsed="0"/>
-    <w:lsdException w:name="Colorful Shading Accent 1" w:semiHidden="0" w:uiPriority="71" w:unhideWhenUsed="0"/>
-    <w:lsdException w:name="Colorful List Accent 1" w:semiHidden="0" w:uiPriority="72" w:unhideWhenUsed="0"/>
-    <w:lsdException w:name="Colorful Grid Accent 1" w:semiHidden="0" w:uiPriority="73" w:unhideWhenUsed="0"/>
-    <w:lsdException w:name="Light Shading Accent 2" w:semiHidden="0" w:uiPriority="60" w:unhideWhenUsed="0"/>
-    <w:lsdException w:name="Light List Accent 2" w:semiHidden="0" w:uiPriority="61" w:unhideWhenUsed="0"/>
-    <w:lsdException w:name="Light Grid Accent 2" w:semiHidden="0" w:uiPriority="62" w:unhideWhenUsed="0"/>
-    <w:lsdException w:name="Medium Shading 1 Accent 2" w:semiHidden="0" w:uiPriority="63" w:unhideWhenUsed="0"/>
-    <w:lsdException w:name="Medium Shading 2 Accent 2" w:semiHidden="0" w:uiPriority="64" w:unhideWhenUsed="0"/>
-    <w:lsdException w:name="Medium List 1 Accent 2" w:semiHidden="0" w:uiPriority="65" w:unhideWhenUsed="0"/>
-    <w:lsdException w:name="Medium List 2 Accent 2" w:semiHidden="0" w:uiPriority="66" w:unhideWhenUsed="0"/>
-    <w:lsdException w:name="Medium Grid 1 Accent 2" w:semiHidden="0" w:uiPriority="67" w:unhideWhenUsed="0"/>
-    <w:lsdException w:name="Medium Grid 2 Accent 2" w:semiHidden="0" w:uiPriority="68" w:unhideWhenUsed="0"/>
-    <w:lsdException w:name="Medium Grid 3 Accent 2" w:semiHidden="0" w:uiPriority="69" w:unhideWhenUsed="0"/>
-    <w:lsdException w:name="Dark List Accent 2" w:semiHidden="0" w:uiPriority="70" w:unhideWhenUsed="0"/>
-    <w:lsdException w:name="Colorful Shading Accent 2" w:semiHidden="0" w:uiPriority="71" w:unhideWhenUsed="0"/>
-    <w:lsdException w:name="Colorful List Accent 2" w:semiHidden="0" w:uiPriority="72" w:unhideWhenUsed="0"/>
-    <w:lsdException w:name="Colorful Grid Accent 2" w:semiHidden="0" w:uiPriority="73" w:unhideWhenUsed="0"/>
-    <w:lsdException w:name="Light Shading Accent 3" w:semiHidden="0" w:uiPriority="60" w:unhideWhenUsed="0"/>
-    <w:lsdException w:name="Light List Accent 3" w:semiHidden="0" w:uiPriority="61" w:unhideWhenUsed="0"/>
-    <w:lsdException w:name="Light Grid Accent 3" w:semiHidden="0" w:uiPriority="62" w:unhideWhenUsed="0"/>
-    <w:lsdException w:name="Medium Shading 1 Accent 3" w:semiHidden="0" w:uiPriority="63" w:unhideWhenUsed="0"/>
-    <w:lsdException w:name="Medium Shading 2 Accent 3" w:semiHidden="0" w:uiPriority="64" w:unhideWhenUsed="0"/>
-    <w:lsdException w:name="Medium List 1 Accent 3" w:semiHidden="0" w:uiPriority="65" w:unhideWhenUsed="0"/>
-    <w:lsdException w:name="Medium List 2 Accent 3" w:semiHidden="0" w:uiPriority="66" w:unhideWhenUsed="0"/>
-    <w:lsdException w:name="Medium Grid 1 Accent 3" w:semiHidden="0" w:uiPriority="67" w:unhideWhenUsed="0"/>
-    <w:lsdException w:name="Medium Grid 2 Accent 3" w:semiHidden="0" w:uiPriority="68" w:unhideWhenUsed="0"/>
-    <w:lsdException w:name="Medium Grid 3 Accent 3" w:semiHidden="0" w:uiPriority="69" w:unhideWhenUsed="0"/>
-    <w:lsdException w:name="Dark List Accent 3" w:semiHidden="0" w:uiPriority="70" w:unhideWhenUsed="0"/>
-    <w:lsdException w:name="Colorful Shading Accent 3" w:semiHidden="0" w:uiPriority="71" w:unhideWhenUsed="0"/>
-    <w:lsdException w:name="Colorful List Accent 3" w:semiHidden="0" w:uiPriority="72" w:unhideWhenUsed="0"/>
-    <w:lsdException w:name="Colorful Grid Accent 3" w:semiHidden="0" w:uiPriority="73" w:unhideWhenUsed="0"/>
-    <w:lsdException w:name="Light Shading Accent 4" w:semiHidden="0" w:uiPriority="60" w:unhideWhenUsed="0"/>
-    <w:lsdException w:name="Light List Accent 4" w:semiHidden="0" w:uiPriority="61" w:unhideWhenUsed="0"/>
-    <w:lsdException w:name="Light Grid Accent 4" w:semiHidden="0" w:uiPriority="62" w:unhideWhenUsed="0"/>
-    <w:lsdException w:name="Medium Shading 1 Accent 4" w:semiHidden="0" w:uiPriority="63" w:unhideWhenUsed="0"/>
-    <w:lsdException w:name="Medium Shading 2 Accent 4" w:semiHidden="0" w:uiPriority="64" w:unhideWhenUsed="0"/>
-    <w:lsdException w:name="Medium List 1 Accent 4" w:semiHidden="0" w:uiPriority="65" w:unhideWhenUsed="0"/>
-    <w:lsdException w:name="Medium List 2 Accent 4" w:semiHidden="0" w:uiPriority="66" w:unhideWhenUsed="0"/>
-    <w:lsdException w:name="Medium Grid 1 Accent 4" w:semiHidden="0" w:uiPriority="67" w:unhideWhenUsed="0"/>
-    <w:lsdException w:name="Medium Grid 2 Accent 4" w:semiHidden="0" w:uiPriority="68" w:unhideWhenUsed="0"/>
-    <w:lsdException w:name="Medium Grid 3 Accent 4" w:semiHidden="0" w:uiPriority="69" w:unhideWhenUsed="0"/>
-    <w:lsdException w:name="Dark List Accent 4" w:semiHidden="0" w:uiPriority="70" w:unhideWhenUsed="0"/>
-    <w:lsdException w:name="Colorful Shading Accent 4" w:semiHidden="0" w:uiPriority="71" w:unhideWhenUsed="0"/>
-    <w:lsdException w:name="Colorful List Accent 4" w:semiHidden="0" w:uiPriority="72" w:unhideWhenUsed="0"/>
-    <w:lsdException w:name="Colorful Grid Accent 4" w:semiHidden="0" w:uiPriority="73" w:unhideWhenUsed="0"/>
-    <w:lsdException w:name="Light Shading Accent 5" w:semiHidden="0" w:uiPriority="60" w:unhideWhenUsed="0"/>
-    <w:lsdException w:name="Light List Accent 5" w:semiHidden="0" w:uiPriority="61" w:unhideWhenUsed="0"/>
-    <w:lsdException w:name="Light Grid Accent 5" w:semiHidden="0" w:uiPriority="62" w:unhideWhenUsed="0"/>
-    <w:lsdException w:name="Medium Shading 1 Accent 5" w:semiHidden="0" w:uiPriority="63" w:unhideWhenUsed="0"/>
-    <w:lsdException w:name="Medium Shading 2 Accent 5" w:semiHidden="0" w:uiPriority="64" w:unhideWhenUsed="0"/>
-    <w:lsdException w:name="Medium List 1 Accent 5" w:semiHidden="0" w:uiPriority="65" w:unhideWhenUsed="0"/>
-    <w:lsdException w:name="Medium List 2 Accent 5" w:semiHidden="0" w:uiPriority="66" w:unhideWhenUsed="0"/>
-    <w:lsdException w:name="Medium Grid 1 Accent 5" w:semiHidden="0" w:uiPriority="67" w:unhideWhenUsed="0"/>
-    <w:lsdException w:name="Medium Grid 2 Accent 5" w:semiHidden="0" w:uiPriority="68" w:unhideWhenUsed="0"/>
-    <w:lsdException w:name="Medium Grid 3 Accent 5" w:semiHidden="0" w:uiPriority="69" w:unhideWhenUsed="0"/>
-    <w:lsdException w:name="Dark List Accent 5" w:semiHidden="0" w:uiPriority="70" w:unhideWhenUsed="0"/>
-    <w:lsdException w:name="Colorful Shading Accent 5" w:semiHidden="0" w:uiPriority="71" w:unhideWhenUsed="0"/>
-    <w:lsdException w:name="Colorful List Accent 5" w:semiHidden="0" w:uiPriority="72" w:unhideWhenUsed="0"/>
-    <w:lsdException w:name="Colorful Grid Accent 5" w:semiHidden="0" w:uiPriority="73" w:unhideWhenUsed="0"/>
-    <w:lsdException w:name="Light Shading Accent 6" w:semiHidden="0" w:uiPriority="60" w:unhideWhenUsed="0"/>
-    <w:lsdException w:name="Light List Accent 6" w:semiHidden="0" w:uiPriority="61" w:unhideWhenUsed="0"/>
-    <w:lsdException w:name="Light Grid Accent 6" w:semiHidden="0" w:uiPriority="62" w:unhideWhenUsed="0"/>
-    <w:lsdException w:name="Medium Shading 1 Accent 6" w:semiHidden="0" w:uiPriority="63" w:unhideWhenUsed="0"/>
-    <w:lsdException w:name="Medium Shading 2 Accent 6" w:semiHidden="0" w:uiPriority="64" w:unhideWhenUsed="0"/>
-    <w:lsdException w:name="Medium List 1 Accent 6" w:semiHidden="0" w:uiPriority="65" w:unhideWhenUsed="0"/>
-    <w:lsdException w:name="Medium List 2 Accent 6" w:semiHidden="0" w:uiPriority="66" w:unhideWhenUsed="0"/>
-    <w:lsdException w:name="Medium Grid 1 Accent 6" w:semiHidden="0" w:uiPriority="67" w:unhideWhenUsed="0"/>
-    <w:lsdException w:name="Medium Grid 2 Accent 6" w:semiHidden="0" w:uiPriority="68" w:unhideWhenUsed="0"/>
-    <w:lsdException w:name="Medium Grid 3 Accent 6" w:semiHidden="0" w:uiPriority="69" w:unhideWhenUsed="0"/>
-    <w:lsdException w:name="Dark List Accent 6" w:semiHidden="0" w:uiPriority="70" w:unhideWhenUsed="0"/>
-    <w:lsdException w:name="Colorful Shading Accent 6" w:semiHidden="0" w:uiPriority="71" w:unhideWhenUsed="0"/>
-    <w:lsdException w:name="Colorful List Accent 6" w:semiHidden="0" w:uiPriority="72" w:unhideWhenUsed="0"/>
-    <w:lsdException w:name="Colorful Grid Accent 6" w:semiHidden="0" w:uiPriority="73" w:unhideWhenUsed="0"/>
-    <w:lsdException w:name="Subtle Emphasis" w:semiHidden="0" w:uiPriority="19" w:unhideWhenUsed="0" w:qFormat="1"/>
-    <w:lsdException w:name="Intense Emphasis" w:semiHidden="0" w:uiPriority="21" w:unhideWhenUsed="0" w:qFormat="1"/>
-    <w:lsdException w:name="Subtle Reference" w:semiHidden="0" w:uiPriority="31" w:unhideWhenUsed="0" w:qFormat="1"/>
-    <w:lsdException w:name="Intense Reference" w:semiHidden="0" w:uiPriority="32" w:unhideWhenUsed="0" w:qFormat="1"/>
-    <w:lsdException w:name="Book Title" w:semiHidden="0" w:uiPriority="33" w:unhideWhenUsed="0" w:qFormat="1"/>
-    <w:lsdException w:name="Bibliography" w:uiPriority="37"/>
-    <w:lsdException w:name="TOC Heading" w:uiPriority="39" w:qFormat="1"/>
+  <w:latentStyles w:defLockedState="0" w:defUIPriority="99" w:defSemiHidden="0" w:defUnhideWhenUsed="0" w:defQFormat="0" w:count="375">
+    <w:lsdException w:name="Normal" w:uiPriority="0" w:qFormat="1"/>
+    <w:lsdException w:name="heading 1" w:uiPriority="9" w:qFormat="1"/>
+    <w:lsdException w:name="heading 2" w:semiHidden="1" w:uiPriority="9" w:unhideWhenUsed="1" w:qFormat="1"/>
+    <w:lsdException w:name="heading 3" w:semiHidden="1" w:uiPriority="9" w:unhideWhenUsed="1" w:qFormat="1"/>
+    <w:lsdException w:name="heading 4" w:semiHidden="1" w:uiPriority="9" w:unhideWhenUsed="1" w:qFormat="1"/>
+    <w:lsdException w:name="heading 5" w:semiHidden="1" w:uiPriority="9" w:unhideWhenUsed="1" w:qFormat="1"/>
+    <w:lsdException w:name="heading 6" w:semiHidden="1" w:uiPriority="9" w:unhideWhenUsed="1" w:qFormat="1"/>
+    <w:lsdException w:name="heading 7" w:semiHidden="1" w:uiPriority="9" w:unhideWhenUsed="1" w:qFormat="1"/>
+    <w:lsdException w:name="heading 8" w:semiHidden="1" w:uiPriority="9" w:unhideWhenUsed="1" w:qFormat="1"/>
+    <w:lsdException w:name="heading 9" w:semiHidden="1" w:uiPriority="9" w:unhideWhenUsed="1" w:qFormat="1"/>
+    <w:lsdException w:name="index 1" w:semiHidden="1" w:unhideWhenUsed="1"/>
+    <w:lsdException w:name="index 2" w:semiHidden="1" w:unhideWhenUsed="1"/>
+    <w:lsdException w:name="index 3" w:semiHidden="1" w:unhideWhenUsed="1"/>
+    <w:lsdException w:name="index 4" w:semiHidden="1" w:unhideWhenUsed="1"/>
+    <w:lsdException w:name="index 5" w:semiHidden="1" w:unhideWhenUsed="1"/>
+    <w:lsdException w:name="index 6" w:semiHidden="1" w:unhideWhenUsed="1"/>
+    <w:lsdException w:name="index 7" w:semiHidden="1" w:unhideWhenUsed="1"/>
+    <w:lsdException w:name="index 8" w:semiHidden="1" w:unhideWhenUsed="1"/>
+    <w:lsdException w:name="index 9" w:semiHidden="1" w:unhideWhenUsed="1"/>
+    <w:lsdException w:name="toc 1" w:semiHidden="1" w:uiPriority="39" w:unhideWhenUsed="1"/>
+    <w:lsdException w:name="toc 2" w:semiHidden="1" w:uiPriority="39" w:unhideWhenUsed="1"/>
+    <w:lsdException w:name="toc 3" w:semiHidden="1" w:uiPriority="39" w:unhideWhenUsed="1"/>
+    <w:lsdException w:name="toc 4" w:semiHidden="1" w:uiPriority="39" w:unhideWhenUsed="1"/>
+    <w:lsdException w:name="toc 5" w:semiHidden="1" w:uiPriority="39" w:unhideWhenUsed="1"/>
+    <w:lsdException w:name="toc 6" w:semiHidden="1" w:uiPriority="39" w:unhideWhenUsed="1"/>
+    <w:lsdException w:name="toc 7" w:semiHidden="1" w:uiPriority="39" w:unhideWhenUsed="1"/>
+    <w:lsdException w:name="toc 8" w:semiHidden="1" w:uiPriority="39" w:unhideWhenUsed="1"/>
+    <w:lsdException w:name="toc 9" w:semiHidden="1" w:uiPriority="39" w:unhideWhenUsed="1"/>
+    <w:lsdException w:name="Normal Indent" w:semiHidden="1" w:unhideWhenUsed="1"/>
+    <w:lsdException w:name="footnote text" w:semiHidden="1" w:unhideWhenUsed="1"/>
+    <w:lsdException w:name="annotation text" w:semiHidden="1" w:unhideWhenUsed="1"/>
+    <w:lsdException w:name="header" w:semiHidden="1" w:uiPriority="0" w:unhideWhenUsed="1"/>
+    <w:lsdException w:name="footer" w:semiHidden="1" w:unhideWhenUsed="1"/>
+    <w:lsdException w:name="index heading" w:semiHidden="1" w:unhideWhenUsed="1"/>
+    <w:lsdException w:name="caption" w:semiHidden="1" w:uiPriority="35" w:unhideWhenUsed="1" w:qFormat="1"/>
+    <w:lsdException w:name="table of figures" w:semiHidden="1" w:unhideWhenUsed="1"/>
+    <w:lsdException w:name="envelope address" w:semiHidden="1" w:unhideWhenUsed="1"/>
+    <w:lsdException w:name="envelope return" w:semiHidden="1" w:unhideWhenUsed="1"/>
+    <w:lsdException w:name="footnote reference" w:semiHidden="1" w:unhideWhenUsed="1"/>
+    <w:lsdException w:name="annotation reference" w:semiHidden="1" w:unhideWhenUsed="1"/>
+    <w:lsdException w:name="line number" w:semiHidden="1" w:unhideWhenUsed="1"/>
+    <w:lsdException w:name="page number" w:semiHidden="1" w:unhideWhenUsed="1"/>
+    <w:lsdException w:name="endnote reference" w:semiHidden="1" w:unhideWhenUsed="1"/>
+    <w:lsdException w:name="endnote text" w:semiHidden="1" w:unhideWhenUsed="1"/>
+    <w:lsdException w:name="table of authorities" w:semiHidden="1" w:unhideWhenUsed="1"/>
+    <w:lsdException w:name="macro" w:semiHidden="1" w:unhideWhenUsed="1"/>
+    <w:lsdException w:name="toa heading" w:semiHidden="1" w:unhideWhenUsed="1"/>
+    <w:lsdException w:name="List" w:semiHidden="1" w:unhideWhenUsed="1"/>
+    <w:lsdException w:name="List Bullet" w:semiHidden="1" w:unhideWhenUsed="1"/>
+    <w:lsdException w:name="List Number" w:semiHidden="1" w:unhideWhenUsed="1"/>
+    <w:lsdException w:name="List 2" w:semiHidden="1" w:unhideWhenUsed="1"/>
+    <w:lsdException w:name="List 3" w:semiHidden="1" w:unhideWhenUsed="1"/>
+    <w:lsdException w:name="List 4" w:semiHidden="1" w:unhideWhenUsed="1"/>
+    <w:lsdException w:name="List 5" w:semiHidden="1" w:unhideWhenUsed="1"/>
+    <w:lsdException w:name="List Bullet 2" w:semiHidden="1" w:unhideWhenUsed="1"/>
+    <w:lsdException w:name="List Bullet 3" w:semiHidden="1" w:unhideWhenUsed="1"/>
+    <w:lsdException w:name="List Bullet 4" w:semiHidden="1" w:unhideWhenUsed="1"/>
+    <w:lsdException w:name="List Bullet 5" w:semiHidden="1" w:unhideWhenUsed="1"/>
+    <w:lsdException w:name="List Number 2" w:semiHidden="1" w:unhideWhenUsed="1"/>
+    <w:lsdException w:name="List Number 3" w:semiHidden="1" w:unhideWhenUsed="1"/>
+    <w:lsdException w:name="List Number 4" w:semiHidden="1" w:unhideWhenUsed="1"/>
+    <w:lsdException w:name="List Number 5" w:semiHidden="1" w:unhideWhenUsed="1"/>
+    <w:lsdException w:name="Title" w:uiPriority="10" w:qFormat="1"/>
+    <w:lsdException w:name="Closing" w:semiHidden="1" w:unhideWhenUsed="1"/>
+    <w:lsdException w:name="Signature" w:semiHidden="1" w:unhideWhenUsed="1"/>
+    <w:lsdException w:name="Default Paragraph Font" w:semiHidden="1" w:uiPriority="1" w:unhideWhenUsed="1"/>
+    <w:lsdException w:name="Body Text" w:semiHidden="1" w:unhideWhenUsed="1"/>
+    <w:lsdException w:name="Body Text Indent" w:semiHidden="1" w:unhideWhenUsed="1"/>
+    <w:lsdException w:name="List Continue" w:semiHidden="1" w:unhideWhenUsed="1"/>
+    <w:lsdException w:name="List Continue 2" w:semiHidden="1" w:unhideWhenUsed="1"/>
+    <w:lsdException w:name="List Continue 3" w:semiHidden="1" w:unhideWhenUsed="1"/>
+    <w:lsdException w:name="List Continue 4" w:semiHidden="1" w:unhideWhenUsed="1"/>
+    <w:lsdException w:name="List Continue 5" w:semiHidden="1" w:unhideWhenUsed="1"/>
+    <w:lsdException w:name="Message Header" w:semiHidden="1" w:unhideWhenUsed="1"/>
+    <w:lsdException w:name="Subtitle" w:uiPriority="11" w:qFormat="1"/>
+    <w:lsdException w:name="Salutation" w:semiHidden="1" w:unhideWhenUsed="1"/>
+    <w:lsdException w:name="Date" w:semiHidden="1" w:unhideWhenUsed="1"/>
+    <w:lsdException w:name="Body Text First Indent" w:semiHidden="1" w:unhideWhenUsed="1"/>
+    <w:lsdException w:name="Body Text First Indent 2" w:semiHidden="1" w:unhideWhenUsed="1"/>
+    <w:lsdException w:name="Note Heading" w:semiHidden="1" w:unhideWhenUsed="1"/>
+    <w:lsdException w:name="Body Text 2" w:semiHidden="1" w:unhideWhenUsed="1"/>
+    <w:lsdException w:name="Body Text 3" w:semiHidden="1" w:unhideWhenUsed="1"/>
+    <w:lsdException w:name="Body Text Indent 2" w:semiHidden="1" w:uiPriority="0" w:unhideWhenUsed="1"/>
+    <w:lsdException w:name="Body Text Indent 3" w:semiHidden="1" w:unhideWhenUsed="1"/>
+    <w:lsdException w:name="Block Text" w:semiHidden="1" w:uiPriority="0" w:unhideWhenUsed="1"/>
+    <w:lsdException w:name="Hyperlink" w:semiHidden="1" w:unhideWhenUsed="1"/>
+    <w:lsdException w:name="FollowedHyperlink" w:semiHidden="1" w:unhideWhenUsed="1"/>
+    <w:lsdException w:name="Strong" w:uiPriority="22" w:qFormat="1"/>
+    <w:lsdException w:name="Emphasis" w:uiPriority="20" w:qFormat="1"/>
+    <w:lsdException w:name="Document Map" w:semiHidden="1" w:unhideWhenUsed="1"/>
+    <w:lsdException w:name="Plain Text" w:semiHidden="1" w:unhideWhenUsed="1"/>
+    <w:lsdException w:name="E-mail Signature" w:semiHidden="1" w:unhideWhenUsed="1"/>
+    <w:lsdException w:name="HTML Top of Form" w:semiHidden="1" w:unhideWhenUsed="1"/>
+    <w:lsdException w:name="HTML Bottom of Form" w:semiHidden="1" w:unhideWhenUsed="1"/>
+    <w:lsdException w:name="Normal (Web)" w:semiHidden="1" w:unhideWhenUsed="1"/>
+    <w:lsdException w:name="HTML Acronym" w:semiHidden="1" w:unhideWhenUsed="1"/>
+    <w:lsdException w:name="HTML Address" w:semiHidden="1" w:unhideWhenUsed="1"/>
+    <w:lsdException w:name="HTML Cite" w:semiHidden="1" w:unhideWhenUsed="1"/>
+    <w:lsdException w:name="HTML Code" w:semiHidden="1" w:unhideWhenUsed="1"/>
+    <w:lsdException w:name="HTML Definition" w:semiHidden="1" w:unhideWhenUsed="1"/>
+    <w:lsdException w:name="HTML Keyboard" w:semiHidden="1" w:unhideWhenUsed="1"/>
+    <w:lsdException w:name="HTML Preformatted" w:semiHidden="1" w:unhideWhenUsed="1"/>
+    <w:lsdException w:name="HTML Sample" w:semiHidden="1" w:unhideWhenUsed="1"/>
+    <w:lsdException w:name="HTML Typewriter" w:semiHidden="1" w:unhideWhenUsed="1"/>
+    <w:lsdException w:name="HTML Variable" w:semiHidden="1" w:unhideWhenUsed="1"/>
+    <w:lsdException w:name="Normal Table" w:semiHidden="1" w:unhideWhenUsed="1"/>
+    <w:lsdException w:name="annotation subject" w:semiHidden="1" w:unhideWhenUsed="1"/>
+    <w:lsdException w:name="No List" w:semiHidden="1" w:unhideWhenUsed="1"/>
+    <w:lsdException w:name="Outline List 1" w:semiHidden="1" w:unhideWhenUsed="1"/>
+    <w:lsdException w:name="Outline List 2" w:semiHidden="1" w:unhideWhenUsed="1"/>
+    <w:lsdException w:name="Outline List 3" w:semiHidden="1" w:unhideWhenUsed="1"/>
+    <w:lsdException w:name="Table Simple 1" w:semiHidden="1" w:unhideWhenUsed="1"/>
+    <w:lsdException w:name="Table Simple 2" w:semiHidden="1" w:unhideWhenUsed="1"/>
+    <w:lsdException w:name="Table Simple 3" w:semiHidden="1" w:unhideWhenUsed="1"/>
+    <w:lsdException w:name="Table Classic 1" w:semiHidden="1" w:unhideWhenUsed="1"/>
+    <w:lsdException w:name="Table Classic 2" w:semiHidden="1" w:unhideWhenUsed="1"/>
+    <w:lsdException w:name="Table Classic 3" w:semiHidden="1" w:unhideWhenUsed="1"/>
+    <w:lsdException w:name="Table Classic 4" w:semiHidden="1" w:unhideWhenUsed="1"/>
+    <w:lsdException w:name="Table Colorful 1" w:semiHidden="1" w:unhideWhenUsed="1"/>
+    <w:lsdException w:name="Table Colorful 2" w:semiHidden="1" w:unhideWhenUsed="1"/>
+    <w:lsdException w:name="Table Colorful 3" w:semiHidden="1" w:unhideWhenUsed="1"/>
+    <w:lsdException w:name="Table Columns 1" w:semiHidden="1" w:unhideWhenUsed="1"/>
+    <w:lsdException w:name="Table Columns 2" w:semiHidden="1" w:unhideWhenUsed="1"/>
+    <w:lsdException w:name="Table Columns 3" w:semiHidden="1" w:unhideWhenUsed="1"/>
+    <w:lsdException w:name="Table Columns 4" w:semiHidden="1" w:unhideWhenUsed="1"/>
+    <w:lsdException w:name="Table Columns 5" w:semiHidden="1" w:unhideWhenUsed="1"/>
+    <w:lsdException w:name="Table Grid 1" w:semiHidden="1" w:unhideWhenUsed="1"/>
+    <w:lsdException w:name="Table Grid 2" w:semiHidden="1" w:unhideWhenUsed="1"/>
+    <w:lsdException w:name="Table Grid 3" w:semiHidden="1" w:unhideWhenUsed="1"/>
+    <w:lsdException w:name="Table Grid 4" w:semiHidden="1" w:unhideWhenUsed="1"/>
+    <w:lsdException w:name="Table Grid 5" w:semiHidden="1" w:unhideWhenUsed="1"/>
+    <w:lsdException w:name="Table Grid 6" w:semiHidden="1" w:unhideWhenUsed="1"/>
+    <w:lsdException w:name="Table Grid 7" w:semiHidden="1" w:unhideWhenUsed="1"/>
+    <w:lsdException w:name="Table Grid 8" w:semiHidden="1" w:unhideWhenUsed="1"/>
+    <w:lsdException w:name="Table List 1" w:semiHidden="1" w:unhideWhenUsed="1"/>
+    <w:lsdException w:name="Table List 2" w:semiHidden="1" w:unhideWhenUsed="1"/>
+    <w:lsdException w:name="Table List 3" w:semiHidden="1" w:unhideWhenUsed="1"/>
+    <w:lsdException w:name="Table List 4" w:semiHidden="1" w:unhideWhenUsed="1"/>
+    <w:lsdException w:name="Table List 5" w:semiHidden="1" w:unhideWhenUsed="1"/>
+    <w:lsdException w:name="Table List 6" w:semiHidden="1" w:unhideWhenUsed="1"/>
+    <w:lsdException w:name="Table List 7" w:semiHidden="1" w:unhideWhenUsed="1"/>
+    <w:lsdException w:name="Table List 8" w:semiHidden="1" w:unhideWhenUsed="1"/>
+    <w:lsdException w:name="Table 3D effects 1" w:semiHidden="1" w:unhideWhenUsed="1"/>
+    <w:lsdException w:name="Table 3D effects 2" w:semiHidden="1" w:unhideWhenUsed="1"/>
+    <w:lsdException w:name="Table 3D effects 3" w:semiHidden="1" w:unhideWhenUsed="1"/>
+    <w:lsdException w:name="Table Contemporary" w:semiHidden="1" w:unhideWhenUsed="1"/>
+    <w:lsdException w:name="Table Elegant" w:semiHidden="1" w:unhideWhenUsed="1"/>
+    <w:lsdException w:name="Table Professional" w:semiHidden="1" w:unhideWhenUsed="1"/>
+    <w:lsdException w:name="Table Subtle 1" w:semiHidden="1" w:unhideWhenUsed="1"/>
+    <w:lsdException w:name="Table Subtle 2" w:semiHidden="1" w:unhideWhenUsed="1"/>
+    <w:lsdException w:name="Table Web 1" w:semiHidden="1" w:unhideWhenUsed="1"/>
+    <w:lsdException w:name="Table Web 2" w:semiHidden="1" w:unhideWhenUsed="1"/>
+    <w:lsdException w:name="Table Web 3" w:semiHidden="1" w:unhideWhenUsed="1"/>
+    <w:lsdException w:name="Balloon Text" w:semiHidden="1" w:unhideWhenUsed="1"/>
+    <w:lsdException w:name="Table Grid" w:semiHidden="1" w:uiPriority="39" w:unhideWhenUsed="1"/>
+    <w:lsdException w:name="Table Theme" w:semiHidden="1" w:unhideWhenUsed="1"/>
+    <w:lsdException w:name="Placeholder Text" w:semiHidden="1"/>
+    <w:lsdException w:name="No Spacing" w:uiPriority="1" w:qFormat="1"/>
+    <w:lsdException w:name="Light Shading" w:uiPriority="60"/>
+    <w:lsdException w:name="Light List" w:uiPriority="61"/>
+    <w:lsdException w:name="Light Grid" w:uiPriority="62"/>
+    <w:lsdException w:name="Medium Shading 1" w:uiPriority="63"/>
+    <w:lsdException w:name="Medium Shading 2" w:uiPriority="64"/>
+    <w:lsdException w:name="Medium List 1" w:uiPriority="65"/>
+    <w:lsdException w:name="Medium List 2" w:uiPriority="66"/>
+    <w:lsdException w:name="Medium Grid 1" w:uiPriority="67"/>
+    <w:lsdException w:name="Medium Grid 2" w:uiPriority="68"/>
+    <w:lsdException w:name="Medium Grid 3" w:uiPriority="69"/>
+    <w:lsdException w:name="Dark List" w:uiPriority="70"/>
+    <w:lsdException w:name="Colorful Shading" w:uiPriority="71"/>
+    <w:lsdException w:name="Colorful List" w:uiPriority="72"/>
+    <w:lsdException w:name="Colorful Grid" w:uiPriority="73"/>
+    <w:lsdException w:name="Light Shading Accent 1" w:uiPriority="60"/>
+    <w:lsdException w:name="Light List Accent 1" w:uiPriority="61"/>
+    <w:lsdException w:name="Light Grid Accent 1" w:uiPriority="62"/>
+    <w:lsdException w:name="Medium Shading 1 Accent 1" w:uiPriority="63"/>
+    <w:lsdException w:name="Medium Shading 2 Accent 1" w:uiPriority="64"/>
+    <w:lsdException w:name="Medium List 1 Accent 1" w:uiPriority="65"/>
+    <w:lsdException w:name="Revision" w:semiHidden="1"/>
+    <w:lsdException w:name="List Paragraph" w:uiPriority="34" w:qFormat="1"/>
+    <w:lsdException w:name="Quote" w:uiPriority="29" w:qFormat="1"/>
+    <w:lsdException w:name="Intense Quote" w:uiPriority="30" w:qFormat="1"/>
+    <w:lsdException w:name="Medium List 2 Accent 1" w:uiPriority="66"/>
+    <w:lsdException w:name="Medium Grid 1 Accent 1" w:uiPriority="67"/>
+    <w:lsdException w:name="Medium Grid 2 Accent 1" w:uiPriority="68"/>
+    <w:lsdException w:name="Medium Grid 3 Accent 1" w:uiPriority="69"/>
+    <w:lsdException w:name="Dark List Accent 1" w:uiPriority="70"/>
+    <w:lsdException w:name="Colorful Shading Accent 1" w:uiPriority="71"/>
+    <w:lsdException w:name="Colorful List Accent 1" w:uiPriority="72"/>
+    <w:lsdException w:name="Colorful Grid Accent 1" w:uiPriority="73"/>
+    <w:lsdException w:name="Light Shading Accent 2" w:uiPriority="60"/>
+    <w:lsdException w:name="Light List Accent 2" w:uiPriority="61"/>
+    <w:lsdException w:name="Light Grid Accent 2" w:uiPriority="62"/>
+    <w:lsdException w:name="Medium Shading 1 Accent 2" w:uiPriority="63"/>
+    <w:lsdException w:name="Medium Shading 2 Accent 2" w:uiPriority="64"/>
+    <w:lsdException w:name="Medium List 1 Accent 2" w:uiPriority="65"/>
+    <w:lsdException w:name="Medium List 2 Accent 2" w:uiPriority="66"/>
+    <w:lsdException w:name="Medium Grid 1 Accent 2" w:uiPriority="67"/>
+    <w:lsdException w:name="Medium Grid 2 Accent 2" w:uiPriority="68"/>
+    <w:lsdException w:name="Medium Grid 3 Accent 2" w:uiPriority="69"/>
+    <w:lsdException w:name="Dark List Accent 2" w:uiPriority="70"/>
+    <w:lsdException w:name="Colorful Shading Accent 2" w:uiPriority="71"/>
+    <w:lsdException w:name="Colorful List Accent 2" w:uiPriority="72"/>
+    <w:lsdException w:name="Colorful Grid Accent 2" w:uiPriority="73"/>
+    <w:lsdException w:name="Light Shading Accent 3" w:uiPriority="60"/>
+    <w:lsdException w:name="Light List Accent 3" w:uiPriority="61"/>
+    <w:lsdException w:name="Light Grid Accent 3" w:uiPriority="62"/>
+    <w:lsdException w:name="Medium Shading 1 Accent 3" w:uiPriority="63"/>
+    <w:lsdException w:name="Medium Shading 2 Accent 3" w:uiPriority="64"/>
+    <w:lsdException w:name="Medium List 1 Accent 3" w:uiPriority="65"/>
+    <w:lsdException w:name="Medium List 2 Accent 3" w:uiPriority="66"/>
+    <w:lsdException w:name="Medium Grid 1 Accent 3" w:uiPriority="67"/>
+    <w:lsdException w:name="Medium Grid 2 Accent 3" w:uiPriority="68"/>
+    <w:lsdException w:name="Medium Grid 3 Accent 3" w:uiPriority="69"/>
+    <w:lsdException w:name="Dark List Accent 3" w:uiPriority="70"/>
+    <w:lsdException w:name="Colorful Shading Accent 3" w:uiPriority="71"/>
+    <w:lsdException w:name="Colorful List Accent 3" w:uiPriority="72"/>
+    <w:lsdException w:name="Colorful Grid Accent 3" w:uiPriority="73"/>
+    <w:lsdException w:name="Light Shading Accent 4" w:uiPriority="60"/>
+    <w:lsdException w:name="Light List Accent 4" w:uiPriority="61"/>
+    <w:lsdException w:name="Light Grid Accent 4" w:uiPriority="62"/>
+    <w:lsdException w:name="Medium Shading 1 Accent 4" w:uiPriority="63"/>
+    <w:lsdException w:name="Medium Shading 2 Accent 4" w:uiPriority="64"/>
+    <w:lsdException w:name="Medium List 1 Accent 4" w:uiPriority="65"/>
+    <w:lsdException w:name="Medium List 2 Accent 4" w:uiPriority="66"/>
+    <w:lsdException w:name="Medium Grid 1 Accent 4" w:uiPriority="67"/>
+    <w:lsdException w:name="Medium Grid 2 Accent 4" w:uiPriority="68"/>
+    <w:lsdException w:name="Medium Grid 3 Accent 4" w:uiPriority="69"/>
+    <w:lsdException w:name="Dark List Accent 4" w:uiPriority="70"/>
+    <w:lsdException w:name="Colorful Shading Accent 4" w:uiPriority="71"/>
+    <w:lsdException w:name="Colorful List Accent 4" w:uiPriority="72"/>
+    <w:lsdException w:name="Colorful Grid Accent 4" w:uiPriority="73"/>
+    <w:lsdException w:name="Light Shading Accent 5" w:uiPriority="60"/>
+    <w:lsdException w:name="Light List Accent 5" w:uiPriority="61"/>
+    <w:lsdException w:name="Light Grid Accent 5" w:uiPriority="62"/>
+    <w:lsdException w:name="Medium Shading 1 Accent 5" w:uiPriority="63"/>
+    <w:lsdException w:name="Medium Shading 2 Accent 5" w:uiPriority="64"/>
+    <w:lsdException w:name="Medium List 1 Accent 5" w:uiPriority="65"/>
+    <w:lsdException w:name="Medium List 2 Accent 5" w:uiPriority="66"/>
+    <w:lsdException w:name="Medium Grid 1 Accent 5" w:uiPriority="67"/>
+    <w:lsdException w:name="Medium Grid 2 Accent 5" w:uiPriority="68"/>
+    <w:lsdException w:name="Medium Grid 3 Accent 5" w:uiPriority="69"/>
+    <w:lsdException w:name="Dark List Accent 5" w:uiPriority="70"/>
+    <w:lsdException w:name="Colorful Shading Accent 5" w:uiPriority="71"/>
+    <w:lsdException w:name="Colorful List Accent 5" w:uiPriority="72"/>
+    <w:lsdException w:name="Colorful Grid Accent 5" w:uiPriority="73"/>
+    <w:lsdException w:name="Light Shading Accent 6" w:uiPriority="60"/>
+    <w:lsdException w:name="Light List Accent 6" w:uiPriority="61"/>
+    <w:lsdException w:name="Light Grid Accent 6" w:uiPriority="62"/>
+    <w:lsdException w:name="Medium Shading 1 Accent 6" w:uiPriority="63"/>
+    <w:lsdException w:name="Medium Shading 2 Accent 6" w:uiPriority="64"/>
+    <w:lsdException w:name="Medium List 1 Accent 6" w:uiPriority="65"/>
+    <w:lsdException w:name="Medium List 2 Accent 6" w:uiPriority="66"/>
+    <w:lsdException w:name="Medium Grid 1 Accent 6" w:uiPriority="67"/>
+    <w:lsdException w:name="Medium Grid 2 Accent 6" w:uiPriority="68"/>
+    <w:lsdException w:name="Medium Grid 3 Accent 6" w:uiPriority="69"/>
+    <w:lsdException w:name="Dark List Accent 6" w:uiPriority="70"/>
+    <w:lsdException w:name="Colorful Shading Accent 6" w:uiPriority="71"/>
+    <w:lsdException w:name="Colorful List Accent 6" w:uiPriority="72"/>
+    <w:lsdException w:name="Colorful Grid Accent 6" w:uiPriority="73"/>
+    <w:lsdException w:name="Subtle Emphasis" w:uiPriority="19" w:qFormat="1"/>
+    <w:lsdException w:name="Intense Emphasis" w:uiPriority="21" w:qFormat="1"/>
+    <w:lsdException w:name="Subtle Reference" w:uiPriority="31" w:qFormat="1"/>
+    <w:lsdException w:name="Intense Reference" w:uiPriority="32" w:qFormat="1"/>
+    <w:lsdException w:name="Book Title" w:uiPriority="33" w:qFormat="1"/>
+    <w:lsdException w:name="Bibliography" w:semiHidden="1" w:uiPriority="37" w:unhideWhenUsed="1"/>
+    <w:lsdException w:name="TOC Heading" w:semiHidden="1" w:uiPriority="39" w:unhideWhenUsed="1" w:qFormat="1"/>
+    <w:lsdException w:name="Plain Table 1" w:uiPriority="41"/>
+    <w:lsdException w:name="Plain Table 2" w:uiPriority="42"/>
+    <w:lsdException w:name="Plain Table 3" w:uiPriority="43"/>
+    <w:lsdException w:name="Plain Table 4" w:uiPriority="44"/>
+    <w:lsdException w:name="Plain Table 5" w:uiPriority="45"/>
+    <w:lsdException w:name="Grid Table Light" w:uiPriority="40"/>
+    <w:lsdException w:name="Grid Table 1 Light" w:uiPriority="46"/>
+    <w:lsdException w:name="Grid Table 2" w:uiPriority="47"/>
+    <w:lsdException w:name="Grid Table 3" w:uiPriority="48"/>
+    <w:lsdException w:name="Grid Table 4" w:uiPriority="49"/>
+    <w:lsdException w:name="Grid Table 5 Dark" w:uiPriority="50"/>
+    <w:lsdException w:name="Grid Table 6 Colorful" w:uiPriority="51"/>
+    <w:lsdException w:name="Grid Table 7 Colorful" w:uiPriority="52"/>
+    <w:lsdException w:name="Grid Table 1 Light Accent 1" w:uiPriority="46"/>
+    <w:lsdException w:name="Grid Table 2 Accent 1" w:uiPriority="47"/>
+    <w:lsdException w:name="Grid Table 3 Accent 1" w:uiPriority="48"/>
+    <w:lsdException w:name="Grid Table 4 Accent 1" w:uiPriority="49"/>
+    <w:lsdException w:name="Grid Table 5 Dark Accent 1" w:uiPriority="50"/>
+    <w:lsdException w:name="Grid Table 6 Colorful Accent 1" w:uiPriority="51"/>
+    <w:lsdException w:name="Grid Table 7 Colorful Accent 1" w:uiPriority="52"/>
+    <w:lsdException w:name="Grid Table 1 Light Accent 2" w:uiPriority="46"/>
+    <w:lsdException w:name="Grid Table 2 Accent 2" w:uiPriority="47"/>
+    <w:lsdException w:name="Grid Table 3 Accent 2" w:uiPriority="48"/>
+    <w:lsdException w:name="Grid Table 4 Accent 2" w:uiPriority="49"/>
+    <w:lsdException w:name="Grid Table 5 Dark Accent 2" w:uiPriority="50"/>
+    <w:lsdException w:name="Grid Table 6 Colorful Accent 2" w:uiPriority="51"/>
+    <w:lsdException w:name="Grid Table 7 Colorful Accent 2" w:uiPriority="52"/>
+    <w:lsdException w:name="Grid Table 1 Light Accent 3" w:uiPriority="46"/>
+    <w:lsdException w:name="Grid Table 2 Accent 3" w:uiPriority="47"/>
+    <w:lsdException w:name="Grid Table 3 Accent 3" w:uiPriority="48"/>
+    <w:lsdException w:name="Grid Table 4 Accent 3" w:uiPriority="49"/>
+    <w:lsdException w:name="Grid Table 5 Dark Accent 3" w:uiPriority="50"/>
+    <w:lsdException w:name="Grid Table 6 Colorful Accent 3" w:uiPriority="51"/>
+    <w:lsdException w:name="Grid Table 7 Colorful Accent 3" w:uiPriority="52"/>
+    <w:lsdException w:name="Grid Table 1 Light Accent 4" w:uiPriority="46"/>
+    <w:lsdException w:name="Grid Table 2 Accent 4" w:uiPriority="47"/>
+    <w:lsdException w:name="Grid Table 3 Accent 4" w:uiPriority="48"/>
+    <w:lsdException w:name="Grid Table 4 Accent 4" w:uiPriority="49"/>
+    <w:lsdException w:name="Grid Table 5 Dark Accent 4" w:uiPriority="50"/>
+    <w:lsdException w:name="Grid Table 6 Colorful Accent 4" w:uiPriority="51"/>
+    <w:lsdException w:name="Grid Table 7 Colorful Accent 4" w:uiPriority="52"/>
+    <w:lsdException w:name="Grid Table 1 Light Accent 5" w:uiPriority="46"/>
+    <w:lsdException w:name="Grid Table 2 Accent 5" w:uiPriority="47"/>
+    <w:lsdException w:name="Grid Table 3 Accent 5" w:uiPriority="48"/>
+    <w:lsdException w:name="Grid Table 4 Accent 5" w:uiPriority="49"/>
+    <w:lsdException w:name="Grid Table 5 Dark Accent 5" w:uiPriority="50"/>
+    <w:lsdException w:name="Grid Table 6 Colorful Accent 5" w:uiPriority="51"/>
+    <w:lsdException w:name="Grid Table 7 Colorful Accent 5" w:uiPriority="52"/>
+    <w:lsdException w:name="Grid Table 1 Light Accent 6" w:uiPriority="46"/>
+    <w:lsdException w:name="Grid Table 2 Accent 6" w:uiPriority="47"/>
+    <w:lsdException w:name="Grid Table 3 Accent 6" w:uiPriority="48"/>
+    <w:lsdException w:name="Grid Table 4 Accent 6" w:uiPriority="49"/>
+    <w:lsdException w:name="Grid Table 5 Dark Accent 6" w:uiPriority="50"/>
+    <w:lsdException w:name="Grid Table 6 Colorful Accent 6" w:uiPriority="51"/>
+    <w:lsdException w:name="Grid Table 7 Colorful Accent 6" w:uiPriority="52"/>
+    <w:lsdException w:name="List Table 1 Light" w:uiPriority="46"/>
+    <w:lsdException w:name="List Table 2" w:uiPriority="47"/>
+    <w:lsdException w:name="List Table 3" w:uiPriority="48"/>
+    <w:lsdException w:name="List Table 4" w:uiPriority="49"/>
+    <w:lsdException w:name="List Table 5 Dark" w:uiPriority="50"/>
+    <w:lsdException w:name="List Table 6 Colorful" w:uiPriority="51"/>
+    <w:lsdException w:name="List Table 7 Colorful" w:uiPriority="52"/>
+    <w:lsdException w:name="List Table 1 Light Accent 1" w:uiPriority="46"/>
+    <w:lsdException w:name="List Table 2 Accent 1" w:uiPriority="47"/>
+    <w:lsdException w:name="List Table 3 Accent 1" w:uiPriority="48"/>
+    <w:lsdException w:name="List Table 4 Accent 1" w:uiPriority="49"/>
+    <w:lsdException w:name="List Table 5 Dark Accent 1" w:uiPriority="50"/>
+    <w:lsdException w:name="List Table 6 Colorful Accent 1" w:uiPriority="51"/>
+    <w:lsdException w:name="List Table 7 Colorful Accent 1" w:uiPriority="52"/>
+    <w:lsdException w:name="List Table 1 Light Accent 2" w:uiPriority="46"/>
+    <w:lsdException w:name="List Table 2 Accent 2" w:uiPriority="47"/>
+    <w:lsdException w:name="List Table 3 Accent 2" w:uiPriority="48"/>
+    <w:lsdException w:name="List Table 4 Accent 2" w:uiPriority="49"/>
+    <w:lsdException w:name="List Table 5 Dark Accent 2" w:uiPriority="50"/>
+    <w:lsdException w:name="List Table 6 Colorful Accent 2" w:uiPriority="51"/>
+    <w:lsdException w:name="List Table 7 Colorful Accent 2" w:uiPriority="52"/>
+    <w:lsdException w:name="List Table 1 Light Accent 3" w:uiPriority="46"/>
+    <w:lsdException w:name="List Table 2 Accent 3" w:uiPriority="47"/>
+    <w:lsdException w:name="List Table 3 Accent 3" w:uiPriority="48"/>
+    <w:lsdException w:name="List Table 4 Accent 3" w:uiPriority="49"/>
+    <w:lsdException w:name="List Table 5 Dark Accent 3" w:uiPriority="50"/>
+    <w:lsdException w:name="List Table 6 Colorful Accent 3" w:uiPriority="51"/>
+    <w:lsdException w:name="List Table 7 Colorful Accent 3" w:uiPriority="52"/>
+    <w:lsdException w:name="List Table 1 Light Accent 4" w:uiPriority="46"/>
+    <w:lsdException w:name="List Table 2 Accent 4" w:uiPriority="47"/>
+    <w:lsdException w:name="List Table 3 Accent 4" w:uiPriority="48"/>
+    <w:lsdException w:name="List Table 4 Accent 4" w:uiPriority="49"/>
+    <w:lsdException w:name="List Table 5 Dark Accent 4" w:uiPriority="50"/>
+    <w:lsdException w:name="List Table 6 Colorful Accent 4" w:uiPriority="51"/>
+    <w:lsdException w:name="List Table 7 Colorful Accent 4" w:uiPriority="52"/>
+    <w:lsdException w:name="List Table 1 Light Accent 5" w:uiPriority="46"/>
+    <w:lsdException w:name="List Table 2 Accent 5" w:uiPriority="47"/>
+    <w:lsdException w:name="List Table 3 Accent 5" w:uiPriority="48"/>
+    <w:lsdException w:name="List Table 4 Accent 5" w:uiPriority="49"/>
+    <w:lsdException w:name="List Table 5 Dark Accent 5" w:uiPriority="50"/>
+    <w:lsdException w:name="List Table 6 Colorful Accent 5" w:uiPriority="51"/>
+    <w:lsdException w:name="List Table 7 Colorful Accent 5" w:uiPriority="52"/>
+    <w:lsdException w:name="List Table 1 Light Accent 6" w:uiPriority="46"/>
+    <w:lsdException w:name="List Table 2 Accent 6" w:uiPriority="47"/>
+    <w:lsdException w:name="List Table 3 Accent 6" w:uiPriority="48"/>
+    <w:lsdException w:name="List Table 4 Accent 6" w:uiPriority="49"/>
+    <w:lsdException w:name="List Table 5 Dark Accent 6" w:uiPriority="50"/>
+    <w:lsdException w:name="List Table 6 Colorful Accent 6" w:uiPriority="51"/>
+    <w:lsdException w:name="List Table 7 Colorful Accent 6" w:uiPriority="52"/>
+    <w:lsdException w:name="Mention" w:semiHidden="1" w:unhideWhenUsed="1"/>
+    <w:lsdException w:name="Smart Hyperlink" w:semiHidden="1" w:unhideWhenUsed="1"/>
+    <w:lsdException w:name="Hashtag" w:semiHidden="1" w:unhideWhenUsed="1"/>
+    <w:lsdException w:name="Unresolved Mention" w:semiHidden="1" w:unhideWhenUsed="1"/>
   </w:latentStyles>
   <w:style w:type="paragraph" w:default="1" w:styleId="a">
     <w:name w:val="Normal"/>
@@ -13429,7 +13093,7 @@
   <a:extraClrSchemeLst/>
   <a:extLst>
     <a:ext uri="{05A4C25C-085E-4340-85A3-A5531E510DB2}">
-      <thm15:themeFamily xmlns:thm15="http://schemas.microsoft.com/office/thememl/2012/main" xmlns="" name="Office Theme" id="{62F939B6-93AF-4DB8-9C6B-D6C7DFDC589F}" vid="{4A3C46E8-61CC-4603-A589-7422A47A8E4A}"/>
+      <thm15:themeFamily xmlns:thm15="http://schemas.microsoft.com/office/thememl/2012/main" name="Office Theme" id="{62F939B6-93AF-4DB8-9C6B-D6C7DFDC589F}" vid="{4A3C46E8-61CC-4603-A589-7422A47A8E4A}"/>
     </a:ext>
   </a:extLst>
 </a:theme>
@@ -13440,7 +13104,7 @@
 </file>
 
 <file path=customXml/itemProps1.xml><?xml version="1.0" encoding="utf-8"?>
-<ds:datastoreItem xmlns:ds="http://schemas.openxmlformats.org/officeDocument/2006/customXml" ds:itemID="{40262E8D-FF76-4F6F-A4BF-EA3E788A9EBB}">
+<ds:datastoreItem xmlns:ds="http://schemas.openxmlformats.org/officeDocument/2006/customXml" ds:itemID="{9AFD5042-E323-4566-9133-674BDFD83378}">
   <ds:schemaRefs>
     <ds:schemaRef ds:uri="http://schemas.openxmlformats.org/officeDocument/2006/bibliography"/>
   </ds:schemaRefs>
